--- a/DOCUMENTACION/Documentación Sindicato Web.docx
+++ b/DOCUMENTACION/Documentación Sindicato Web.docx
@@ -1,6 +1,7 @@
 
 <file path=word/document.xml><?xml version="1.0" encoding="utf-8"?>
 <w:document xmlns:wpc="http://schemas.microsoft.com/office/word/2010/wordprocessingCanvas" xmlns:cx="http://schemas.microsoft.com/office/drawing/2014/chartex" xmlns:cx1="http://schemas.microsoft.com/office/drawing/2015/9/8/chartex" xmlns:cx2="http://schemas.microsoft.com/office/drawing/2015/10/21/chartex" xmlns:cx3="http://schemas.microsoft.com/office/drawing/2016/5/9/chartex" xmlns:cx4="http://schemas.microsoft.com/office/drawing/2016/5/10/chartex" xmlns:cx5="http://schemas.microsoft.com/office/drawing/2016/5/11/chartex" xmlns:cx6="http://schemas.microsoft.com/office/drawing/2016/5/12/chartex" xmlns:cx7="http://schemas.microsoft.com/office/drawing/2016/5/13/chartex" xmlns:cx8="http://schemas.microsoft.com/office/drawing/2016/5/14/chartex" xmlns:mc="http://schemas.openxmlformats.org/markup-compatibility/2006" xmlns:aink="http://schemas.microsoft.com/office/drawing/2016/ink" xmlns:am3d="http://schemas.microsoft.com/office/drawing/2017/model3d" xmlns:o="urn:schemas-microsoft-com:office:office" xmlns:oel="http://schemas.microsoft.com/office/2019/extlst" xmlns:r="http://schemas.openxmlformats.org/officeDocument/2006/relationships" xmlns:m="http://schemas.openxmlformats.org/officeDocument/2006/math" xmlns:v="urn:schemas-microsoft-com:vml" xmlns:wp14="http://schemas.microsoft.com/office/word/2010/wordprocessingDrawing" xmlns:wp="http://schemas.openxmlformats.org/drawingml/2006/wordprocessingDrawing" xmlns:w10="urn:schemas-microsoft-com:office:word" xmlns:w="http://schemas.openxmlformats.org/wordprocessingml/2006/main" xmlns:w14="http://schemas.microsoft.com/office/word/2010/wordml" xmlns:w15="http://schemas.microsoft.com/office/word/2012/wordml" xmlns:w16cex="http://schemas.microsoft.com/office/word/2018/wordml/cex" xmlns:w16cid="http://schemas.microsoft.com/office/word/2016/wordml/cid" xmlns:w16="http://schemas.microsoft.com/office/word/2018/wordml" xmlns:w16sdtdh="http://schemas.microsoft.com/office/word/2020/wordml/sdtdatahash" xmlns:w16se="http://schemas.microsoft.com/office/word/2015/wordml/symex" xmlns:wpg="http://schemas.microsoft.com/office/word/2010/wordprocessingGroup" xmlns:wpi="http://schemas.microsoft.com/office/word/2010/wordprocessingInk" xmlns:wne="http://schemas.microsoft.com/office/word/2006/wordml" xmlns:wps="http://schemas.microsoft.com/office/word/2010/wordprocessingShape" mc:Ignorable="w14 w15 w16se w16cid w16 w16cex w16sdtdh wp14">
+  <w:background w:color="FFFFFF" w:themeColor="background1"/>
   <w:body>
     <w:p>
       <w:pPr>
@@ -4112,9 +4113,11 @@
       <w:r>
         <w:t xml:space="preserve">para el control del Sindicato de Transporte 27 de </w:t>
       </w:r>
+      <w:proofErr w:type="gramStart"/>
       <w:r>
         <w:t>Diciembre</w:t>
       </w:r>
+      <w:proofErr w:type="gramEnd"/>
       <w:r>
         <w:t xml:space="preserve"> ubicada en la ciudad de Villamontes.</w:t>
       </w:r>
@@ -4720,11 +4723,24 @@
       <w:bookmarkEnd w:id="19"/>
     </w:p>
     <w:p>
-      <w:r>
-        <w:t xml:space="preserve">Sendmail es una aplicación de servidor que les ofrece a las empresas una manera de enviar correo electrónico usando el protocolo simple de transferencia de correo electrónico (SMTP). Típicamente, se instala en un servidor de correo electrónico en un equipo dedicado exclusivamente a este fin, que acepta mensajes salientes de correo electrónico y después envía estos mensajes al destinatario definido. Pone a los mensajes en cola si el destinatario no está inmediatamente disponible y ofrece autenticación como método para evitar el correo no deseado. Sin embargo, Sendmail solamente envía correo electrónico y no tiene Post Office </w:t>
-      </w:r>
       <w:proofErr w:type="spellStart"/>
       <w:r>
+        <w:t>Sendmail</w:t>
+      </w:r>
+      <w:proofErr w:type="spellEnd"/>
+      <w:r>
+        <w:t xml:space="preserve"> es una aplicación de servidor que les ofrece a las empresas una manera de enviar correo electrónico usando el protocolo simple de transferencia de correo electrónico (SMTP). Típicamente, se instala en un servidor de correo electrónico en un equipo dedicado exclusivamente a este fin, que acepta mensajes salientes de correo electrónico y después envía estos mensajes al destinatario definido. Pone a los mensajes en cola si el destinatario no está inmediatamente disponible y ofrece autenticación como método para evitar el correo no deseado. Sin embargo, </w:t>
+      </w:r>
+      <w:proofErr w:type="spellStart"/>
+      <w:r>
+        <w:t>Sendmail</w:t>
+      </w:r>
+      <w:proofErr w:type="spellEnd"/>
+      <w:r>
+        <w:t xml:space="preserve"> solamente envía correo electrónico y no tiene Post Office </w:t>
+      </w:r>
+      <w:proofErr w:type="spellStart"/>
+      <w:r>
         <w:t>Protocol</w:t>
       </w:r>
       <w:proofErr w:type="spellEnd"/>
@@ -4745,7 +4761,15 @@
       </w:r>
       <w:proofErr w:type="spellEnd"/>
       <w:r>
-        <w:t xml:space="preserve"> (IMAP, en español, protocolo de acceso a mensajes por internet) para recibir mensajes y almacenarlos en las bandejas de entrada de los usuarios. Por lo tanto, Sendmail típicamente se instala con aplicaciones adicionales que permiten hacer ajustes a la bandeja de entrada del usuario.</w:t>
+        <w:t xml:space="preserve"> (IMAP, en español, protocolo de acceso a mensajes por internet) para recibir mensajes y almacenarlos en las bandejas de entrada de los usuarios. Por lo tanto, </w:t>
+      </w:r>
+      <w:proofErr w:type="spellStart"/>
+      <w:r>
+        <w:t>Sendmail</w:t>
+      </w:r>
+      <w:proofErr w:type="spellEnd"/>
+      <w:r>
+        <w:t xml:space="preserve"> típicamente se instala con aplicaciones adicionales que permiten hacer ajustes a la bandeja de entrada del usuario.</w:t>
       </w:r>
     </w:p>
     <w:p>
@@ -4763,15 +4787,47 @@
     </w:p>
     <w:p>
       <w:r>
-        <w:t>Es fundamental diferenciar entre SMTP y la aplicación de servidor de Sendmail para comprender cómo funciona. Sendmail es una aplicación que incluye funcionalidades y configuraciones SMTP, pero SMTP es el protocolo utilizado para enviar mensajes de correo electrónico. Los hosts basados en la nube ofrecen una aplicación comercial llamada Sendmail que se puede usar para enviar correo electrónico mediante una aplicación en un servidor Windows o Linux.</w:t>
-      </w:r>
-    </w:p>
-    <w:p>
-      <w:r>
-        <w:t xml:space="preserve">SMTP en Sendmail Linux se puede usar con </w:t>
+        <w:t xml:space="preserve">Es fundamental diferenciar entre SMTP y la aplicación de servidor de </w:t>
       </w:r>
       <w:proofErr w:type="spellStart"/>
       <w:r>
+        <w:t>Sendmail</w:t>
+      </w:r>
+      <w:proofErr w:type="spellEnd"/>
+      <w:r>
+        <w:t xml:space="preserve"> para comprender cómo funciona. </w:t>
+      </w:r>
+      <w:proofErr w:type="spellStart"/>
+      <w:r>
+        <w:t>Sendmail</w:t>
+      </w:r>
+      <w:proofErr w:type="spellEnd"/>
+      <w:r>
+        <w:t xml:space="preserve"> es una aplicación que incluye funcionalidades y configuraciones SMTP, pero SMTP es el protocolo utilizado para enviar mensajes de correo electrónico. Los hosts basados en la nube ofrecen una aplicación comercial llamada </w:t>
+      </w:r>
+      <w:proofErr w:type="spellStart"/>
+      <w:r>
+        <w:t>Sendmail</w:t>
+      </w:r>
+      <w:proofErr w:type="spellEnd"/>
+      <w:r>
+        <w:t xml:space="preserve"> que se puede usar para enviar correo electrónico mediante una aplicación en un servidor Windows o Linux.</w:t>
+      </w:r>
+    </w:p>
+    <w:p>
+      <w:r>
+        <w:t xml:space="preserve">SMTP en </w:t>
+      </w:r>
+      <w:proofErr w:type="spellStart"/>
+      <w:r>
+        <w:t>Sendmail</w:t>
+      </w:r>
+      <w:proofErr w:type="spellEnd"/>
+      <w:r>
+        <w:t xml:space="preserve"> Linux se puede usar con </w:t>
+      </w:r>
+      <w:proofErr w:type="spellStart"/>
+      <w:r>
         <w:t>Secure</w:t>
       </w:r>
       <w:proofErr w:type="spellEnd"/>
@@ -4805,7 +4861,15 @@
     </w:p>
     <w:p>
       <w:r>
-        <w:t xml:space="preserve">Cuando un servidor SMTP con Sendmail recibe un mensaje saliente, ejecuta dos acciones y genera dos archivos para cada una. La primera acción es identificar las direcciones de correo electrónico de los destinatarios y empacarlas en un encabezado. El archivo de encabezado contiene </w:t>
+        <w:t xml:space="preserve">Cuando un servidor SMTP con </w:t>
+      </w:r>
+      <w:proofErr w:type="spellStart"/>
+      <w:r>
+        <w:t>Sendmail</w:t>
+      </w:r>
+      <w:proofErr w:type="spellEnd"/>
+      <w:r>
+        <w:t xml:space="preserve"> recibe un mensaje saliente, ejecuta dos acciones y genera dos archivos para cada una. La primera acción es identificar las direcciones de correo electrónico de los destinatarios y empacarlas en un encabezado. El archivo de encabezado contiene </w:t>
       </w:r>
       <w:r>
         <w:lastRenderedPageBreak/>
@@ -4814,12 +4878,7 @@
     </w:p>
     <w:p>
       <w:r>
-        <w:t>La segunda acción crea un archivo que contiene el cuerpo del mensaje. Sendmail toma la dirección de cada destinatario y la adjunta al archivo del cuerpo y el encabezado, para después enviar el mensaje al destinatario especificado. El servidor de correo electrónico saliente no está consciente de la existencia del destinatario, así que cualquier problema con el mensaje, como una cuenta de correo electrónico incorrecta, hará que el mensaje se devuelva. Los encabezados son fundamentales en la transferencia de mensajes, porque el encabezado le brinda al destinatario información acerca de su trayectoria y autenticidad.</w:t>
-      </w:r>
-    </w:p>
-    <w:p>
-      <w:r>
-        <w:t xml:space="preserve">Sendmail cuenta con algunas funcionalidades para manejo de errores. Por ejemplo, si el estado de salida o </w:t>
+        <w:t xml:space="preserve">La segunda acción crea un archivo que contiene el cuerpo del mensaje. </w:t>
       </w:r>
       <w:proofErr w:type="spellStart"/>
       <w:r>
@@ -4827,6 +4886,24 @@
       </w:r>
       <w:proofErr w:type="spellEnd"/>
       <w:r>
+        <w:t xml:space="preserve"> toma la dirección de cada destinatario y la adjunta al archivo del cuerpo y el encabezado, para después enviar el mensaje al destinatario especificado. El servidor de correo electrónico saliente no está consciente de la existencia del destinatario, así que cualquier problema con el mensaje, como una cuenta de correo electrónico incorrecta, hará que el mensaje se devuelva. Los encabezados son fundamentales en la transferencia de mensajes, porque el encabezado le brinda al destinatario información acerca de su trayectoria y autenticidad.</w:t>
+      </w:r>
+    </w:p>
+    <w:p>
+      <w:proofErr w:type="spellStart"/>
+      <w:r>
+        <w:t>Sendmail</w:t>
+      </w:r>
+      <w:proofErr w:type="spellEnd"/>
+      <w:r>
+        <w:t xml:space="preserve"> cuenta con algunas funcionalidades para manejo de errores. Por ejemplo, si el estado de salida o </w:t>
+      </w:r>
+      <w:proofErr w:type="spellStart"/>
+      <w:r>
+        <w:t>Sendmail</w:t>
+      </w:r>
+      <w:proofErr w:type="spellEnd"/>
+      <w:r>
         <w:t xml:space="preserve"> </w:t>
       </w:r>
       <w:proofErr w:type="spellStart"/>
@@ -4840,7 +4917,15 @@
     </w:p>
     <w:p>
       <w:r>
-        <w:t>Ciertas secciones de los encabezados de correo electrónico son información única agregada por una organización, pero otras partes siempre están incluidas al usar Sendmail. La trayectoria de un mensaje para llegar al servidor destinatario siempre está incluida en el encabezado de un mensaje, pero las organizaciones pueden optar por agregar sus propios valores de encabezado siempre que tengan la sintaxis adecuada. A continuación, se muestra la sintaxis básica de un valor de encabezado de correo electrónico:</w:t>
+        <w:t xml:space="preserve">Ciertas secciones de los encabezados de correo electrónico son información única agregada por una organización, pero otras partes siempre están incluidas al usar </w:t>
+      </w:r>
+      <w:proofErr w:type="spellStart"/>
+      <w:r>
+        <w:t>Sendmail</w:t>
+      </w:r>
+      <w:proofErr w:type="spellEnd"/>
+      <w:r>
+        <w:t>. La trayectoria de un mensaje para llegar al servidor destinatario siempre está incluida en el encabezado de un mensaje, pero las organizaciones pueden optar por agregar sus propios valores de encabezado siempre que tengan la sintaxis adecuada. A continuación, se muestra la sintaxis básica de un valor de encabezado de correo electrónico:</w:t>
       </w:r>
     </w:p>
     <w:p>
@@ -4853,8 +4938,16 @@
         <w:rPr>
           <w:rStyle w:val="nfasissutil"/>
         </w:rPr>
-        <w:t>Nombre del campo: value</w:t>
-      </w:r>
+        <w:t xml:space="preserve">Nombre del campo: </w:t>
+      </w:r>
+      <w:proofErr w:type="spellStart"/>
+      <w:r>
+        <w:rPr>
+          <w:rStyle w:val="nfasissutil"/>
+        </w:rPr>
+        <w:t>value</w:t>
+      </w:r>
+      <w:proofErr w:type="spellEnd"/>
     </w:p>
     <w:p>
       <w:r>
@@ -4884,7 +4977,23 @@
     </w:p>
     <w:p>
       <w:r>
-        <w:t xml:space="preserve">La aplicación comercial de Sendmail se puede instalar en Windows o Linux, pero el paquete de Sendmail que contiene SMTP está diseñado para sistema operativo Linux. Los </w:t>
+        <w:t xml:space="preserve">La aplicación comercial de </w:t>
+      </w:r>
+      <w:proofErr w:type="spellStart"/>
+      <w:r>
+        <w:t>Sendmail</w:t>
+      </w:r>
+      <w:proofErr w:type="spellEnd"/>
+      <w:r>
+        <w:t xml:space="preserve"> se puede instalar en Windows o Linux, pero el paquete de </w:t>
+      </w:r>
+      <w:proofErr w:type="spellStart"/>
+      <w:r>
+        <w:t>Sendmail</w:t>
+      </w:r>
+      <w:proofErr w:type="spellEnd"/>
+      <w:r>
+        <w:t xml:space="preserve"> que contiene SMTP está diseñado para sistema operativo Linux. Los </w:t>
       </w:r>
       <w:r>
         <w:lastRenderedPageBreak/>
@@ -4893,10 +5002,26 @@
     </w:p>
     <w:p>
       <w:r>
-        <w:t xml:space="preserve">Con una interfaz gráfica de usuario, los usuarios no necesitan hacer uso de la línea de comandos para enviar un correo electrónico. Un servidor con Sendmail instalado también puede manejar mensajes de correo electrónico salientes desde una aplicación web. Para empresas con máquinas virtuales y sus propios servidores web, Sendmail debe estar instalado en el servidor, pero la mayoría de los hosts web incluyen la instalación en </w:t>
+        <w:t xml:space="preserve">Con una interfaz gráfica de usuario, los usuarios no necesitan hacer uso de la línea de comandos para enviar un correo electrónico. Un servidor con </w:t>
       </w:r>
       <w:proofErr w:type="spellStart"/>
       <w:r>
+        <w:t>Sendmail</w:t>
+      </w:r>
+      <w:proofErr w:type="spellEnd"/>
+      <w:r>
+        <w:t xml:space="preserve"> instalado también puede manejar mensajes de correo electrónico salientes desde una aplicación web. Para empresas con máquinas virtuales y sus propios servidores web, </w:t>
+      </w:r>
+      <w:proofErr w:type="spellStart"/>
+      <w:r>
+        <w:t>Sendmail</w:t>
+      </w:r>
+      <w:proofErr w:type="spellEnd"/>
+      <w:r>
+        <w:t xml:space="preserve"> debe estar instalado en el servidor, pero la mayoría de los hosts web incluyen la instalación en </w:t>
+      </w:r>
+      <w:proofErr w:type="spellStart"/>
+      <w:r>
         <w:t>cPanel</w:t>
       </w:r>
       <w:proofErr w:type="spellEnd"/>
@@ -4905,16 +5030,29 @@
       </w:r>
     </w:p>
     <w:p>
-      <w:r>
-        <w:t>Sendmail es un servicio de "</w:t>
-      </w:r>
       <w:proofErr w:type="spellStart"/>
       <w:r>
+        <w:t>Sendmail</w:t>
+      </w:r>
+      <w:proofErr w:type="spellEnd"/>
+      <w:r>
+        <w:t xml:space="preserve"> es un servicio de "</w:t>
+      </w:r>
+      <w:proofErr w:type="spellStart"/>
+      <w:r>
         <w:t>backend</w:t>
       </w:r>
       <w:proofErr w:type="spellEnd"/>
       <w:r>
-        <w:t>", así que sus operaciones son totalmente invisibles para los usuarios finales. Si un administrador decide probar Sendmail desde la línea de comandos, tiene disponibles diversas opciones y comandos, pero la sintaxis básica para enviar un mensaje simple es la siguiente:</w:t>
+        <w:t xml:space="preserve">", así que sus operaciones son totalmente invisibles para los usuarios finales. Si un administrador decide probar </w:t>
+      </w:r>
+      <w:proofErr w:type="spellStart"/>
+      <w:r>
+        <w:t>Sendmail</w:t>
+      </w:r>
+      <w:proofErr w:type="spellEnd"/>
+      <w:r>
+        <w:t xml:space="preserve"> desde la línea de comandos, tiene disponibles diversas opciones y comandos, pero la sintaxis básica para enviar un mensaje simple es la siguiente:</w:t>
       </w:r>
     </w:p>
     <w:p>
@@ -4923,16 +5061,32 @@
           <w:rStyle w:val="nfasissutil"/>
         </w:rPr>
       </w:pPr>
+      <w:proofErr w:type="spellStart"/>
       <w:r>
         <w:rPr>
           <w:rStyle w:val="nfasissutil"/>
         </w:rPr>
-        <w:t>Sendmail destinatario@sudominio.com</w:t>
-      </w:r>
-    </w:p>
-    <w:p>
-      <w:r>
-        <w:t>Escribir el comando indicado anteriormente activa Sendmail para que se pueda enviar un correo electrónico a la dirección dada. Como ejemplo, las siguientes instrucciones envían un correo electrónico desde me@me.com con el mensaje "Hola" en el cuerpo:</w:t>
+        <w:t>Sendmail</w:t>
+      </w:r>
+      <w:proofErr w:type="spellEnd"/>
+      <w:r>
+        <w:rPr>
+          <w:rStyle w:val="nfasissutil"/>
+        </w:rPr>
+        <w:t xml:space="preserve"> destinatario@sudominio.com</w:t>
+      </w:r>
+    </w:p>
+    <w:p>
+      <w:r>
+        <w:t xml:space="preserve">Escribir el comando indicado anteriormente activa </w:t>
+      </w:r>
+      <w:proofErr w:type="spellStart"/>
+      <w:r>
+        <w:t>Sendmail</w:t>
+      </w:r>
+      <w:proofErr w:type="spellEnd"/>
+      <w:r>
+        <w:t xml:space="preserve"> para que se pueda enviar un correo electrónico a la dirección dada. Como ejemplo, las siguientes instrucciones envían un correo electrónico desde me@me.com con el mensaje "Hola" en el cuerpo:</w:t>
       </w:r>
     </w:p>
     <w:p>
@@ -4995,16 +5149,80 @@
     </w:p>
     <w:p>
       <w:r>
-        <w:t>Preste atención al carácter "." (punto) en una línea diferente al final del mensaje. El punto “.” simboliza la "línea de llegada", y le explica a Sendmail que el mensaje ha finalizado. Sendmail toma toda la información anterior al carácter de "línea de llegada" y envía el correo electrónico. Si se encuentra algún error de sintaxis, Sendmail devuelve un error al administrador.</w:t>
-      </w:r>
-    </w:p>
-    <w:p>
-      <w:r>
-        <w:t xml:space="preserve">Las declaraciones de línea de comandos se suelen utilizar para probar Sendmail, así que los usuarios casi nunca necesitan aplicarlas. En lugar de eso, cualquier cliente de correo electrónico instalado en el dispositivo de un usuario se puede usar para trabajar con Sendmail. La aplicación de cliente de correo electrónico (por ejemplo, Outlook, Thunderbird) debe configurarse para </w:t>
+        <w:t xml:space="preserve">Preste atención al carácter "." (punto) en una línea diferente al final del mensaje. El punto “.” simboliza la "línea de llegada", y le explica a </w:t>
+      </w:r>
+      <w:proofErr w:type="spellStart"/>
+      <w:r>
+        <w:t>Sendmail</w:t>
+      </w:r>
+      <w:proofErr w:type="spellEnd"/>
+      <w:r>
+        <w:t xml:space="preserve"> que el mensaje ha finalizado. </w:t>
+      </w:r>
+      <w:proofErr w:type="spellStart"/>
+      <w:r>
+        <w:t>Sendmail</w:t>
+      </w:r>
+      <w:proofErr w:type="spellEnd"/>
+      <w:r>
+        <w:t xml:space="preserve"> toma toda la información anterior al carácter de "línea de llegada" y envía el correo electrónico. Si se encuentra algún error de sintaxis, </w:t>
+      </w:r>
+      <w:proofErr w:type="spellStart"/>
+      <w:r>
+        <w:t>Sendmail</w:t>
+      </w:r>
+      <w:proofErr w:type="spellEnd"/>
+      <w:r>
+        <w:t xml:space="preserve"> devuelve un error al administrador.</w:t>
+      </w:r>
+    </w:p>
+    <w:p>
+      <w:r>
+        <w:t xml:space="preserve">Las declaraciones de línea de comandos se suelen utilizar para probar </w:t>
+      </w:r>
+      <w:proofErr w:type="spellStart"/>
+      <w:r>
+        <w:t>Sendmail</w:t>
+      </w:r>
+      <w:proofErr w:type="spellEnd"/>
+      <w:r>
+        <w:t xml:space="preserve">, así que los usuarios casi nunca necesitan aplicarlas. En lugar de eso, cualquier cliente de correo electrónico instalado en el dispositivo de un usuario se puede usar para trabajar con </w:t>
+      </w:r>
+      <w:proofErr w:type="spellStart"/>
+      <w:r>
+        <w:t>Sendmail</w:t>
+      </w:r>
+      <w:proofErr w:type="spellEnd"/>
+      <w:r>
+        <w:t xml:space="preserve">. La aplicación de cliente de correo electrónico (por ejemplo, Outlook, </w:t>
+      </w:r>
+      <w:proofErr w:type="spellStart"/>
+      <w:r>
+        <w:t>Thunderbird</w:t>
+      </w:r>
+      <w:proofErr w:type="spellEnd"/>
+      <w:r>
+        <w:t xml:space="preserve">) debe configurarse para </w:t>
       </w:r>
       <w:r>
         <w:lastRenderedPageBreak/>
-        <w:t>conectarse al servidor mediante la configuración Sendmail de SMTP. Después de configurada la aplicación del cliente, los usuarios envían mensajes sin tener que trabajar directamente con los comandos de Sendmail.</w:t>
+        <w:t xml:space="preserve">conectarse al servidor mediante la configuración </w:t>
+      </w:r>
+      <w:proofErr w:type="spellStart"/>
+      <w:r>
+        <w:t>Sendmail</w:t>
+      </w:r>
+      <w:proofErr w:type="spellEnd"/>
+      <w:r>
+        <w:t xml:space="preserve"> de SMTP. Después de configurada la aplicación del cliente, los usuarios envían mensajes sin tener que trabajar directamente con los comandos de </w:t>
+      </w:r>
+      <w:proofErr w:type="spellStart"/>
+      <w:r>
+        <w:t>Sendmail</w:t>
+      </w:r>
+      <w:proofErr w:type="spellEnd"/>
+      <w:r>
+        <w:t>.</w:t>
       </w:r>
     </w:p>
     <w:p>
@@ -5022,22 +5240,70 @@
     </w:p>
     <w:p>
       <w:r>
-        <w:t>Los beneficios generales de usar Sendmail están vinculados al tener un servidor de correo electrónico interno. Los servidores de correo electrónico en la nube son una opción, pero algunas empresas necesitan contar con la seguridad de alojar internamente un servidor de correo electrónico. Esto les brinda a las empresas la capacidad de personalizar los encabezados de correo electrónico y los comportamientos de los servidores sin tener que basarse en las configuraciones automáticas de un host basado en la nube.</w:t>
-      </w:r>
-    </w:p>
-    <w:p>
-      <w:r>
-        <w:t>Otro beneficio de alojar su propio servidor de correo electrónico es que se puede integrar más fácilmente con aplicaciones internas. Los desarrolladores no necesitan verificar si los servidores de correo electrónico externo codificados dentro de la aplicación son no seguros. También garantiza que el servidor de correo electrónico siempre esté disponible, y que los cambios en la configuración de Sendmail se prueben antes de cambiar sin previo aviso.</w:t>
-      </w:r>
-    </w:p>
-    <w:p>
-      <w:r>
-        <w:t>Los beneficios de la aplicación Sendmail son similares a los de otras aplicaciones de correo electrónico. Es totalmente configurable, un administrador puede gestionarlo de manera remota, brinda mensajes de fallo a los usuarios cuando falla la transferencia de un mensaje, y puede resolver nombres antes de enviar mensajes. Estos beneficios les brindan a los administradores y las organizaciones una manera confiable de alojar un servidor de correo electrónico. La aplicación en sí es ligera, así que no requiere de muchos recursos del servidor para ejecutar el software.</w:t>
-      </w:r>
-    </w:p>
-    <w:p>
-      <w:r>
-        <w:t>El mantenimiento de un servidor de Sendmail es una tarea adicional para los administradores, así que las empresas deben asegurarse de que su personal de informática tenga el tiempo y las destrezas necesarias para hacer el mantenimiento al servidor de correo electrónico. Si bien Sendmail es relativamente ligero y fácil de configurar, sigue requiriendo de mantenimiento y monitorización. Sendmail ofrece herramientas de monitorización sencillas, pero el nuevo componente de infraestructura agrega un nuevo riesgo a los procedimientos normales de gestión de riesgos de una organización.</w:t>
+        <w:t xml:space="preserve">Los beneficios generales de usar </w:t>
+      </w:r>
+      <w:proofErr w:type="spellStart"/>
+      <w:r>
+        <w:t>Sendmail</w:t>
+      </w:r>
+      <w:proofErr w:type="spellEnd"/>
+      <w:r>
+        <w:t xml:space="preserve"> están vinculados al tener un servidor de correo electrónico interno. Los servidores de correo electrónico en la nube son una opción, pero algunas empresas necesitan contar con la seguridad de alojar internamente un servidor de correo electrónico. Esto les brinda a las empresas la capacidad de personalizar los encabezados de correo electrónico y los comportamientos de los servidores sin tener que basarse en las configuraciones automáticas de un host basado en la nube.</w:t>
+      </w:r>
+    </w:p>
+    <w:p>
+      <w:r>
+        <w:t xml:space="preserve">Otro beneficio de alojar su propio servidor de correo electrónico es que se puede integrar más fácilmente con aplicaciones internas. Los desarrolladores no necesitan verificar si los servidores de correo electrónico externo codificados dentro de la aplicación son no seguros. También garantiza que el servidor de correo electrónico siempre esté disponible, y que los cambios en la configuración de </w:t>
+      </w:r>
+      <w:proofErr w:type="spellStart"/>
+      <w:r>
+        <w:t>Sendmail</w:t>
+      </w:r>
+      <w:proofErr w:type="spellEnd"/>
+      <w:r>
+        <w:t xml:space="preserve"> se prueben antes de cambiar sin previo aviso.</w:t>
+      </w:r>
+    </w:p>
+    <w:p>
+      <w:r>
+        <w:t xml:space="preserve">Los beneficios de la aplicación </w:t>
+      </w:r>
+      <w:proofErr w:type="spellStart"/>
+      <w:r>
+        <w:t>Sendmail</w:t>
+      </w:r>
+      <w:proofErr w:type="spellEnd"/>
+      <w:r>
+        <w:t xml:space="preserve"> son similares a los de otras aplicaciones de correo electrónico. Es totalmente configurable, un administrador puede gestionarlo de manera remota, brinda mensajes de fallo a los usuarios cuando falla la transferencia de un mensaje, y puede resolver nombres antes de enviar mensajes. Estos beneficios les brindan a los administradores y las organizaciones una manera confiable de alojar un servidor de correo electrónico. La aplicación en sí es ligera, así que no requiere de muchos recursos del servidor para ejecutar el software.</w:t>
+      </w:r>
+    </w:p>
+    <w:p>
+      <w:r>
+        <w:t xml:space="preserve">El mantenimiento de un servidor de </w:t>
+      </w:r>
+      <w:proofErr w:type="spellStart"/>
+      <w:r>
+        <w:t>Sendmail</w:t>
+      </w:r>
+      <w:proofErr w:type="spellEnd"/>
+      <w:r>
+        <w:t xml:space="preserve"> es una tarea adicional para los administradores, así que las empresas deben asegurarse de que su personal de informática tenga el tiempo y las destrezas necesarias para hacer el mantenimiento al servidor de correo electrónico. Si bien </w:t>
+      </w:r>
+      <w:proofErr w:type="spellStart"/>
+      <w:r>
+        <w:t>Sendmail</w:t>
+      </w:r>
+      <w:proofErr w:type="spellEnd"/>
+      <w:r>
+        <w:t xml:space="preserve"> es relativamente ligero y fácil de configurar, sigue requiriendo de mantenimiento y monitorización. </w:t>
+      </w:r>
+      <w:proofErr w:type="spellStart"/>
+      <w:r>
+        <w:t>Sendmail</w:t>
+      </w:r>
+      <w:proofErr w:type="spellEnd"/>
+      <w:r>
+        <w:t xml:space="preserve"> ofrece herramientas de monitorización sencillas, pero el nuevo componente de infraestructura agrega un nuevo riesgo a los procedimientos normales de gestión de riesgos de una organización.</w:t>
       </w:r>
     </w:p>
     <w:p>
@@ -5053,7 +5319,15 @@
     </w:p>
     <w:p>
       <w:r>
-        <w:t xml:space="preserve">Cuando configuramos un cliente de correo electrónico como Thunderbird, es totalmente necesario configurar diferentes protocolos relacionados con el correo electrónico, para descargar correctamente todo el correo, pero también para poder enviar correos a través de esta dirección. Generalmente utilizamos servicios de correo electrónico o email como Gmail, Outlook e incluso Yahoo entre otros proveedores, todos ellos cuentan con el protocolo POP3 para poder descargar los correos correctamente. </w:t>
+        <w:t xml:space="preserve">Cuando configuramos un cliente de correo electrónico como </w:t>
+      </w:r>
+      <w:proofErr w:type="spellStart"/>
+      <w:r>
+        <w:t>Thunderbird</w:t>
+      </w:r>
+      <w:proofErr w:type="spellEnd"/>
+      <w:r>
+        <w:t xml:space="preserve">, es totalmente necesario configurar diferentes protocolos relacionados con el correo electrónico, para descargar correctamente todo el correo, pero también para poder enviar correos a través de esta dirección. Generalmente utilizamos servicios de correo electrónico o email como Gmail, Outlook e incluso Yahoo entre otros proveedores, todos ellos cuentan con el protocolo POP3 para poder descargar los correos correctamente. </w:t>
       </w:r>
     </w:p>
     <w:p>
@@ -5096,12 +5370,36 @@
     <w:p>
       <w:r>
         <w:lastRenderedPageBreak/>
-        <w:t>Todos los emails descargados se almacenarán localmente en el cliente de correo que se haya utilizado, por ejemplo, Thunderbird o Outlook de Windows, ambos clientes de correo son ampliamente utilizados por los usuarios de cualquier plataforma, porque Thunderbird es multiplataforma y Outlook para Windows o «Correo» viene preinstalado en el sistema operativo.</w:t>
-      </w:r>
-    </w:p>
-    <w:p>
-      <w:r>
-        <w:t>Aunque la autenticación en el servidor de correo vía POP3 no utiliza ningún tipo de cifrado, y, por tanto, la transmisión de los nombres de usuario/contraseñas se realiza en texto claro, actualmente, aunque usemos POP3 disponemos de métodos de autenticación seguros, usando tanto cifrado de datos como también funciones de hash para evitar que nuestra contraseña caiga en malas manos. Además, los clientes de correo como Thunderbird permiten configurar cuentas de correo usando la autenticación dentro de la aplicación, como con Gmail donde nos saldrá el menú de inicio de sesión de Google para realizar una autenticación segura.</w:t>
+        <w:t xml:space="preserve">Todos los emails descargados se almacenarán localmente en el cliente de correo que se haya utilizado, por ejemplo, </w:t>
+      </w:r>
+      <w:proofErr w:type="spellStart"/>
+      <w:r>
+        <w:t>Thunderbird</w:t>
+      </w:r>
+      <w:proofErr w:type="spellEnd"/>
+      <w:r>
+        <w:t xml:space="preserve"> o Outlook de Windows, ambos clientes de correo son ampliamente utilizados por los usuarios de cualquier plataforma, porque </w:t>
+      </w:r>
+      <w:proofErr w:type="spellStart"/>
+      <w:r>
+        <w:t>Thunderbird</w:t>
+      </w:r>
+      <w:proofErr w:type="spellEnd"/>
+      <w:r>
+        <w:t xml:space="preserve"> es multiplataforma y Outlook para Windows o «Correo» viene preinstalado en el sistema operativo.</w:t>
+      </w:r>
+    </w:p>
+    <w:p>
+      <w:r>
+        <w:t xml:space="preserve">Aunque la autenticación en el servidor de correo vía POP3 no utiliza ningún tipo de cifrado, y, por tanto, la transmisión de los nombres de usuario/contraseñas se realiza en texto claro, actualmente, aunque usemos POP3 disponemos de métodos de autenticación seguros, usando tanto cifrado de datos como también funciones de hash para evitar que nuestra contraseña caiga en malas manos. Además, los clientes de correo como </w:t>
+      </w:r>
+      <w:proofErr w:type="spellStart"/>
+      <w:r>
+        <w:t>Thunderbird</w:t>
+      </w:r>
+      <w:proofErr w:type="spellEnd"/>
+      <w:r>
+        <w:t xml:space="preserve"> permiten configurar cuentas de correo usando la autenticación dentro de la aplicación, como con Gmail donde nos saldrá el menú de inicio de sesión de Google para realizar una autenticación segura.</w:t>
       </w:r>
     </w:p>
     <w:p>
@@ -5262,11 +5560,14 @@
         <w:jc w:val="center"/>
       </w:pPr>
       <w:r>
+        <w:rPr>
+          <w:noProof/>
+        </w:rPr>
         <w:drawing>
-          <wp:inline distT="0" distB="0" distL="0" distR="0" wp14:anchorId="46F88565" wp14:editId="0FE6F006">
-            <wp:extent cx="859316" cy="1025635"/>
-            <wp:effectExtent l="0" t="0" r="0" b="3175"/>
-            <wp:docPr id="1250500851" name="Imagen 1"/>
+          <wp:inline distT="0" distB="0" distL="0" distR="0" wp14:anchorId="1798B6DB" wp14:editId="5ADC500D">
+            <wp:extent cx="974090" cy="974090"/>
+            <wp:effectExtent l="0" t="0" r="0" b="0"/>
+            <wp:docPr id="1651782440" name="Imagen 1"/>
             <wp:cNvGraphicFramePr>
               <a:graphicFrameLocks xmlns:a="http://schemas.openxmlformats.org/drawingml/2006/main" noChangeAspect="1"/>
             </wp:cNvGraphicFramePr>
@@ -5274,30 +5575,36 @@
               <a:graphicData uri="http://schemas.openxmlformats.org/drawingml/2006/picture">
                 <pic:pic xmlns:pic="http://schemas.openxmlformats.org/drawingml/2006/picture">
                   <pic:nvPicPr>
-                    <pic:cNvPr id="1250500851" name=""/>
-                    <pic:cNvPicPr/>
+                    <pic:cNvPr id="0" name="Picture 1"/>
+                    <pic:cNvPicPr>
+                      <a:picLocks noChangeAspect="1" noChangeArrowheads="1"/>
+                    </pic:cNvPicPr>
                   </pic:nvPicPr>
-                  <pic:blipFill rotWithShape="1">
-                    <a:blip r:embed="rId11"/>
-                    <a:srcRect l="16868" r="8076"/>
-                    <a:stretch/>
+                  <pic:blipFill>
+                    <a:blip r:embed="rId11" cstate="print">
+                      <a:extLst>
+                        <a:ext uri="{28A0092B-C50C-407E-A947-70E740481C1C}">
+                          <a14:useLocalDpi xmlns:a14="http://schemas.microsoft.com/office/drawing/2010/main" val="0"/>
+                        </a:ext>
+                      </a:extLst>
+                    </a:blip>
+                    <a:srcRect/>
+                    <a:stretch>
+                      <a:fillRect/>
+                    </a:stretch>
                   </pic:blipFill>
                   <pic:spPr bwMode="auto">
                     <a:xfrm>
                       <a:off x="0" y="0"/>
-                      <a:ext cx="871202" cy="1039822"/>
+                      <a:ext cx="974090" cy="974090"/>
                     </a:xfrm>
                     <a:prstGeom prst="rect">
                       <a:avLst/>
                     </a:prstGeom>
+                    <a:noFill/>
                     <a:ln>
                       <a:noFill/>
                     </a:ln>
-                    <a:extLst>
-                      <a:ext uri="{53640926-AAD7-44D8-BBD7-CCE9431645EC}">
-                        <a14:shadowObscured xmlns:a14="http://schemas.microsoft.com/office/drawing/2010/main"/>
-                      </a:ext>
-                    </a:extLst>
                   </pic:spPr>
                 </pic:pic>
               </a:graphicData>
@@ -5345,10 +5652,10 @@
           <w:noProof/>
         </w:rPr>
         <w:drawing>
-          <wp:inline distT="0" distB="0" distL="0" distR="0" wp14:anchorId="5A7D70BA" wp14:editId="34CD3540">
-            <wp:extent cx="892366" cy="904264"/>
-            <wp:effectExtent l="0" t="0" r="3175" b="0"/>
-            <wp:docPr id="864019996" name="Imagen 1"/>
+          <wp:inline distT="0" distB="0" distL="0" distR="0" wp14:anchorId="32F1261D" wp14:editId="78CE04B2">
+            <wp:extent cx="748030" cy="974090"/>
+            <wp:effectExtent l="0" t="0" r="0" b="0"/>
+            <wp:docPr id="1524903832" name="Imagen 2"/>
             <wp:cNvGraphicFramePr>
               <a:graphicFrameLocks xmlns:a="http://schemas.openxmlformats.org/drawingml/2006/main" noChangeAspect="1"/>
             </wp:cNvGraphicFramePr>
@@ -5356,23 +5663,36 @@
               <a:graphicData uri="http://schemas.openxmlformats.org/drawingml/2006/picture">
                 <pic:pic xmlns:pic="http://schemas.openxmlformats.org/drawingml/2006/picture">
                   <pic:nvPicPr>
-                    <pic:cNvPr id="864019996" name=""/>
-                    <pic:cNvPicPr/>
+                    <pic:cNvPr id="0" name="Picture 3"/>
+                    <pic:cNvPicPr>
+                      <a:picLocks noChangeAspect="1" noChangeArrowheads="1"/>
+                    </pic:cNvPicPr>
                   </pic:nvPicPr>
                   <pic:blipFill>
-                    <a:blip r:embed="rId12"/>
+                    <a:blip r:embed="rId12" cstate="print">
+                      <a:extLst>
+                        <a:ext uri="{28A0092B-C50C-407E-A947-70E740481C1C}">
+                          <a14:useLocalDpi xmlns:a14="http://schemas.microsoft.com/office/drawing/2010/main" val="0"/>
+                        </a:ext>
+                      </a:extLst>
+                    </a:blip>
+                    <a:srcRect/>
                     <a:stretch>
                       <a:fillRect/>
                     </a:stretch>
                   </pic:blipFill>
-                  <pic:spPr>
+                  <pic:spPr bwMode="auto">
                     <a:xfrm>
                       <a:off x="0" y="0"/>
-                      <a:ext cx="908849" cy="920966"/>
+                      <a:ext cx="748030" cy="974090"/>
                     </a:xfrm>
                     <a:prstGeom prst="rect">
                       <a:avLst/>
                     </a:prstGeom>
+                    <a:noFill/>
+                    <a:ln>
+                      <a:noFill/>
+                    </a:ln>
                   </pic:spPr>
                 </pic:pic>
               </a:graphicData>
@@ -5417,12 +5737,43 @@
     <w:p>
       <w:pPr>
         <w:pStyle w:val="Prrafodelista"/>
+        <w:ind w:left="0" w:firstLine="0"/>
+      </w:pPr>
+    </w:p>
+    <w:p>
+      <w:pPr>
+        <w:pStyle w:val="Prrafodelista"/>
+        <w:ind w:left="0" w:firstLine="0"/>
+      </w:pPr>
+    </w:p>
+    <w:p>
+      <w:pPr>
+        <w:pStyle w:val="Prrafodelista"/>
+        <w:ind w:left="0" w:firstLine="0"/>
+      </w:pPr>
+    </w:p>
+    <w:p>
+      <w:pPr>
+        <w:pStyle w:val="Prrafodelista"/>
+        <w:ind w:left="0" w:firstLine="0"/>
+      </w:pPr>
+    </w:p>
+    <w:p>
+      <w:pPr>
+        <w:pStyle w:val="Prrafodelista"/>
+        <w:ind w:left="0" w:firstLine="0"/>
+      </w:pPr>
+    </w:p>
+    <w:p>
+      <w:pPr>
+        <w:pStyle w:val="Prrafodelista"/>
         <w:numPr>
           <w:ilvl w:val="0"/>
           <w:numId w:val="7"/>
         </w:numPr>
       </w:pPr>
       <w:r>
+        <w:lastRenderedPageBreak/>
         <w:t>Chofer</w:t>
       </w:r>
     </w:p>
@@ -5443,12 +5794,11 @@
         <w:rPr>
           <w:noProof/>
         </w:rPr>
-        <w:lastRenderedPageBreak/>
         <w:drawing>
-          <wp:inline distT="0" distB="0" distL="0" distR="0" wp14:anchorId="1AE6BB19" wp14:editId="3B18CDC1">
-            <wp:extent cx="947451" cy="845025"/>
-            <wp:effectExtent l="0" t="0" r="5080" b="0"/>
-            <wp:docPr id="906908315" name="Imagen 1"/>
+          <wp:inline distT="0" distB="0" distL="0" distR="0" wp14:anchorId="32B27AAD" wp14:editId="0AFE712A">
+            <wp:extent cx="558165" cy="974090"/>
+            <wp:effectExtent l="0" t="0" r="0" b="0"/>
+            <wp:docPr id="1275801481" name="Imagen 3"/>
             <wp:cNvGraphicFramePr>
               <a:graphicFrameLocks xmlns:a="http://schemas.openxmlformats.org/drawingml/2006/main" noChangeAspect="1"/>
             </wp:cNvGraphicFramePr>
@@ -5456,23 +5806,36 @@
               <a:graphicData uri="http://schemas.openxmlformats.org/drawingml/2006/picture">
                 <pic:pic xmlns:pic="http://schemas.openxmlformats.org/drawingml/2006/picture">
                   <pic:nvPicPr>
-                    <pic:cNvPr id="906908315" name=""/>
-                    <pic:cNvPicPr/>
+                    <pic:cNvPr id="0" name="Picture 5"/>
+                    <pic:cNvPicPr>
+                      <a:picLocks noChangeAspect="1" noChangeArrowheads="1"/>
+                    </pic:cNvPicPr>
                   </pic:nvPicPr>
                   <pic:blipFill>
-                    <a:blip r:embed="rId13"/>
+                    <a:blip r:embed="rId13" cstate="print">
+                      <a:extLst>
+                        <a:ext uri="{28A0092B-C50C-407E-A947-70E740481C1C}">
+                          <a14:useLocalDpi xmlns:a14="http://schemas.microsoft.com/office/drawing/2010/main" val="0"/>
+                        </a:ext>
+                      </a:extLst>
+                    </a:blip>
+                    <a:srcRect/>
                     <a:stretch>
                       <a:fillRect/>
                     </a:stretch>
                   </pic:blipFill>
-                  <pic:spPr>
+                  <pic:spPr bwMode="auto">
                     <a:xfrm>
                       <a:off x="0" y="0"/>
-                      <a:ext cx="968454" cy="863758"/>
+                      <a:ext cx="558165" cy="974090"/>
                     </a:xfrm>
                     <a:prstGeom prst="rect">
                       <a:avLst/>
                     </a:prstGeom>
+                    <a:noFill/>
+                    <a:ln>
+                      <a:noFill/>
+                    </a:ln>
                   </pic:spPr>
                 </pic:pic>
               </a:graphicData>
@@ -5499,7 +5862,13 @@
         <w:t>transporte, cuenta</w:t>
       </w:r>
       <w:r>
-        <w:t xml:space="preserve"> con un salario y sus respectivas obligaciones.</w:t>
+        <w:t xml:space="preserve"> con un salario y sus respectivas obligaciones</w:t>
+      </w:r>
+      <w:r>
+        <w:t>, se le asignará funciones a este actor, pero con restricciones en las acciones que muestra el sistema</w:t>
+      </w:r>
+      <w:r>
+        <w:t>.</w:t>
       </w:r>
     </w:p>
     <w:p>
@@ -5529,11 +5898,17 @@
         <w:t xml:space="preserve">                                       </w:t>
       </w:r>
       <w:r>
+        <w:t xml:space="preserve">    </w:t>
+      </w:r>
+      <w:r>
+        <w:rPr>
+          <w:noProof/>
+        </w:rPr>
         <w:drawing>
-          <wp:inline distT="0" distB="0" distL="0" distR="0" wp14:anchorId="0F1BD41B" wp14:editId="33052B98">
-            <wp:extent cx="837282" cy="985661"/>
-            <wp:effectExtent l="0" t="0" r="1270" b="5080"/>
-            <wp:docPr id="1984959054" name="Imagen 1"/>
+          <wp:inline distT="0" distB="0" distL="0" distR="0" wp14:anchorId="333E29DD" wp14:editId="538FDE04">
+            <wp:extent cx="570230" cy="974090"/>
+            <wp:effectExtent l="0" t="0" r="0" b="0"/>
+            <wp:docPr id="544410590" name="Imagen 4"/>
             <wp:cNvGraphicFramePr>
               <a:graphicFrameLocks xmlns:a="http://schemas.openxmlformats.org/drawingml/2006/main" noChangeAspect="1"/>
             </wp:cNvGraphicFramePr>
@@ -5541,23 +5916,36 @@
               <a:graphicData uri="http://schemas.openxmlformats.org/drawingml/2006/picture">
                 <pic:pic xmlns:pic="http://schemas.openxmlformats.org/drawingml/2006/picture">
                   <pic:nvPicPr>
-                    <pic:cNvPr id="1984959054" name=""/>
-                    <pic:cNvPicPr/>
+                    <pic:cNvPr id="0" name="Picture 7"/>
+                    <pic:cNvPicPr>
+                      <a:picLocks noChangeAspect="1" noChangeArrowheads="1"/>
+                    </pic:cNvPicPr>
                   </pic:nvPicPr>
                   <pic:blipFill>
-                    <a:blip r:embed="rId14"/>
+                    <a:blip r:embed="rId14" cstate="print">
+                      <a:extLst>
+                        <a:ext uri="{28A0092B-C50C-407E-A947-70E740481C1C}">
+                          <a14:useLocalDpi xmlns:a14="http://schemas.microsoft.com/office/drawing/2010/main" val="0"/>
+                        </a:ext>
+                      </a:extLst>
+                    </a:blip>
+                    <a:srcRect/>
                     <a:stretch>
                       <a:fillRect/>
                     </a:stretch>
                   </pic:blipFill>
-                  <pic:spPr>
+                  <pic:spPr bwMode="auto">
                     <a:xfrm>
                       <a:off x="0" y="0"/>
-                      <a:ext cx="838747" cy="987385"/>
+                      <a:ext cx="570230" cy="974090"/>
                     </a:xfrm>
                     <a:prstGeom prst="rect">
                       <a:avLst/>
                     </a:prstGeom>
+                    <a:noFill/>
+                    <a:ln>
+                      <a:noFill/>
+                    </a:ln>
                   </pic:spPr>
                 </pic:pic>
               </a:graphicData>
@@ -5602,18 +5990,17 @@
         <w:t>Administrador</w:t>
       </w:r>
       <w:r>
-        <w:t xml:space="preserve">, secretaria, </w:t>
-      </w:r>
-      <w:proofErr w:type="spellStart"/>
-      <w:proofErr w:type="gramStart"/>
-      <w:r>
-        <w:t>Chofer</w:t>
-      </w:r>
-      <w:r>
-        <w:t>,cliente</w:t>
-      </w:r>
-      <w:proofErr w:type="spellEnd"/>
-      <w:proofErr w:type="gramEnd"/>
+        <w:t>, secretaria, Chofer</w:t>
+      </w:r>
+      <w:r>
+        <w:t>,</w:t>
+      </w:r>
+      <w:r>
+        <w:t xml:space="preserve"> </w:t>
+      </w:r>
+      <w:r>
+        <w:t>cliente</w:t>
+      </w:r>
       <w:r>
         <w:t>).</w:t>
       </w:r>
@@ -5764,6 +6151,12 @@
     </w:p>
     <w:p>
       <w:pPr>
+        <w:pStyle w:val="Prrafodelista"/>
+        <w:ind w:left="1004" w:firstLine="0"/>
+      </w:pPr>
+    </w:p>
+    <w:p>
+      <w:pPr>
         <w:pStyle w:val="Ttulo3"/>
       </w:pPr>
       <w:bookmarkStart w:id="40" w:name="_Toc139700741"/>
@@ -5771,6 +6164,7 @@
         <w:rPr>
           <w:caps w:val="0"/>
         </w:rPr>
+        <w:lastRenderedPageBreak/>
         <w:t>PRIORIZACIÓN DE LA LISTA DE REQUERIMIENTOS DE CASOS DE USO.</w:t>
       </w:r>
       <w:bookmarkEnd w:id="40"/>
@@ -6131,7 +6525,6 @@
               <w:rPr>
                 <w:rFonts w:ascii="Times New Roman" w:hAnsi="Times New Roman"/>
               </w:rPr>
-              <w:lastRenderedPageBreak/>
               <w:t>R3</w:t>
             </w:r>
           </w:p>
@@ -6960,11 +7353,14 @@
         <w:t xml:space="preserve">  </w:t>
       </w:r>
       <w:r>
+        <w:rPr>
+          <w:noProof/>
+        </w:rPr>
         <w:drawing>
-          <wp:inline distT="0" distB="0" distL="0" distR="0" wp14:anchorId="54DC3FEF" wp14:editId="73920C31">
-            <wp:extent cx="3646583" cy="946744"/>
-            <wp:effectExtent l="0" t="0" r="0" b="6350"/>
-            <wp:docPr id="1538020425" name="Imagen 1"/>
+          <wp:inline distT="0" distB="0" distL="0" distR="0" wp14:anchorId="25B0EDE1" wp14:editId="20655DAC">
+            <wp:extent cx="3301365" cy="974090"/>
+            <wp:effectExtent l="0" t="0" r="0" b="0"/>
+            <wp:docPr id="989351490" name="Imagen 5"/>
             <wp:cNvGraphicFramePr>
               <a:graphicFrameLocks xmlns:a="http://schemas.openxmlformats.org/drawingml/2006/main" noChangeAspect="1"/>
             </wp:cNvGraphicFramePr>
@@ -6972,30 +7368,36 @@
               <a:graphicData uri="http://schemas.openxmlformats.org/drawingml/2006/picture">
                 <pic:pic xmlns:pic="http://schemas.openxmlformats.org/drawingml/2006/picture">
                   <pic:nvPicPr>
-                    <pic:cNvPr id="1538020425" name=""/>
-                    <pic:cNvPicPr/>
+                    <pic:cNvPr id="0" name="Picture 9"/>
+                    <pic:cNvPicPr>
+                      <a:picLocks noChangeAspect="1" noChangeArrowheads="1"/>
+                    </pic:cNvPicPr>
                   </pic:nvPicPr>
-                  <pic:blipFill rotWithShape="1">
-                    <a:blip r:embed="rId15"/>
-                    <a:srcRect l="4818" t="15912" r="6578" b="8083"/>
-                    <a:stretch/>
+                  <pic:blipFill>
+                    <a:blip r:embed="rId15" cstate="print">
+                      <a:extLst>
+                        <a:ext uri="{28A0092B-C50C-407E-A947-70E740481C1C}">
+                          <a14:useLocalDpi xmlns:a14="http://schemas.microsoft.com/office/drawing/2010/main" val="0"/>
+                        </a:ext>
+                      </a:extLst>
+                    </a:blip>
+                    <a:srcRect/>
+                    <a:stretch>
+                      <a:fillRect/>
+                    </a:stretch>
                   </pic:blipFill>
                   <pic:spPr bwMode="auto">
                     <a:xfrm>
                       <a:off x="0" y="0"/>
-                      <a:ext cx="3661392" cy="950589"/>
+                      <a:ext cx="3301365" cy="974090"/>
                     </a:xfrm>
                     <a:prstGeom prst="rect">
                       <a:avLst/>
                     </a:prstGeom>
+                    <a:noFill/>
                     <a:ln>
                       <a:noFill/>
                     </a:ln>
-                    <a:extLst>
-                      <a:ext uri="{53640926-AAD7-44D8-BBD7-CCE9431645EC}">
-                        <a14:shadowObscured xmlns:a14="http://schemas.microsoft.com/office/drawing/2010/main"/>
-                      </a:ext>
-                    </a:extLst>
                   </pic:spPr>
                 </pic:pic>
               </a:graphicData>
@@ -7217,7 +7619,22 @@
               <w:pStyle w:val="Sinespaciado"/>
             </w:pPr>
             <w:r>
-              <w:t>Registrar/modificar/eliminar datos de los usuarios correspondient</w:t>
+              <w:t>Insertar</w:t>
+            </w:r>
+            <w:r>
+              <w:t>/</w:t>
+            </w:r>
+            <w:r>
+              <w:t>Actualizar</w:t>
+            </w:r>
+            <w:r>
+              <w:t>/</w:t>
+            </w:r>
+            <w:r>
+              <w:t xml:space="preserve">Eliminar/Listar, </w:t>
+            </w:r>
+            <w:r>
+              <w:t>datos de los usuarios correspondient</w:t>
             </w:r>
             <w:r>
               <w:t>e.</w:t>
@@ -7631,14 +8048,20 @@
     </w:p>
     <w:p>
       <w:r>
-        <w:t xml:space="preserve">                         </w:t>
-      </w:r>
-      <w:r>
+        <w:t xml:space="preserve">                 </w:t>
+      </w:r>
+      <w:r>
+        <w:t xml:space="preserve"> </w:t>
+      </w:r>
+      <w:r>
+        <w:rPr>
+          <w:noProof/>
+        </w:rPr>
         <w:drawing>
-          <wp:inline distT="0" distB="0" distL="0" distR="0" wp14:anchorId="4149B4B3" wp14:editId="43A613B7">
-            <wp:extent cx="3646583" cy="946744"/>
-            <wp:effectExtent l="0" t="0" r="0" b="6350"/>
-            <wp:docPr id="1025131451" name="Imagen 1025131451"/>
+          <wp:inline distT="0" distB="0" distL="0" distR="0" wp14:anchorId="7E8CC3FA" wp14:editId="252DC494">
+            <wp:extent cx="3681095" cy="2113915"/>
+            <wp:effectExtent l="0" t="0" r="0" b="0"/>
+            <wp:docPr id="1574160295" name="Imagen 11"/>
             <wp:cNvGraphicFramePr>
               <a:graphicFrameLocks xmlns:a="http://schemas.openxmlformats.org/drawingml/2006/main" noChangeAspect="1"/>
             </wp:cNvGraphicFramePr>
@@ -7646,30 +8069,36 @@
               <a:graphicData uri="http://schemas.openxmlformats.org/drawingml/2006/picture">
                 <pic:pic xmlns:pic="http://schemas.openxmlformats.org/drawingml/2006/picture">
                   <pic:nvPicPr>
-                    <pic:cNvPr id="1538020425" name=""/>
-                    <pic:cNvPicPr/>
+                    <pic:cNvPr id="0" name="Picture 24"/>
+                    <pic:cNvPicPr>
+                      <a:picLocks noChangeAspect="1" noChangeArrowheads="1"/>
+                    </pic:cNvPicPr>
                   </pic:nvPicPr>
-                  <pic:blipFill rotWithShape="1">
-                    <a:blip r:embed="rId15"/>
-                    <a:srcRect l="4818" t="15912" r="6578" b="8083"/>
-                    <a:stretch/>
+                  <pic:blipFill>
+                    <a:blip r:embed="rId16" cstate="print">
+                      <a:extLst>
+                        <a:ext uri="{28A0092B-C50C-407E-A947-70E740481C1C}">
+                          <a14:useLocalDpi xmlns:a14="http://schemas.microsoft.com/office/drawing/2010/main" val="0"/>
+                        </a:ext>
+                      </a:extLst>
+                    </a:blip>
+                    <a:srcRect/>
+                    <a:stretch>
+                      <a:fillRect/>
+                    </a:stretch>
                   </pic:blipFill>
                   <pic:spPr bwMode="auto">
                     <a:xfrm>
                       <a:off x="0" y="0"/>
-                      <a:ext cx="3661392" cy="950589"/>
+                      <a:ext cx="3681095" cy="2113915"/>
                     </a:xfrm>
                     <a:prstGeom prst="rect">
                       <a:avLst/>
                     </a:prstGeom>
+                    <a:noFill/>
                     <a:ln>
                       <a:noFill/>
                     </a:ln>
-                    <a:extLst>
-                      <a:ext uri="{53640926-AAD7-44D8-BBD7-CCE9431645EC}">
-                        <a14:shadowObscured xmlns:a14="http://schemas.microsoft.com/office/drawing/2010/main"/>
-                      </a:ext>
-                    </a:extLst>
                   </pic:spPr>
                 </pic:pic>
               </a:graphicData>
@@ -7807,6 +8236,17 @@
             <w:r>
               <w:t>Administrador</w:t>
             </w:r>
+            <w:r>
+              <w:t>.</w:t>
+            </w:r>
+          </w:p>
+          <w:p>
+            <w:pPr>
+              <w:pStyle w:val="Sinespaciado"/>
+            </w:pPr>
+            <w:r>
+              <w:t>Secretaria.</w:t>
+            </w:r>
           </w:p>
         </w:tc>
       </w:tr>
@@ -7892,11 +8332,75 @@
               <w:pStyle w:val="Sinespaciado"/>
             </w:pPr>
             <w:r>
-              <w:t xml:space="preserve">Registrar/modificar/listar/eliminar datos de un </w:t>
-            </w:r>
-            <w:r>
-              <w:t>vehículo</w:t>
-            </w:r>
+              <w:t>Insertar</w:t>
+            </w:r>
+            <w:r>
+              <w:t>/</w:t>
+            </w:r>
+            <w:r>
+              <w:t>Actualizar/Eliminar</w:t>
+            </w:r>
+            <w:r>
+              <w:t>/</w:t>
+            </w:r>
+            <w:r>
+              <w:t>L</w:t>
+            </w:r>
+            <w:r>
+              <w:t>istar</w:t>
+            </w:r>
+            <w:r>
+              <w:t xml:space="preserve"> datos</w:t>
+            </w:r>
+            <w:r>
+              <w:t xml:space="preserve">, para </w:t>
+            </w:r>
+            <w:r>
+              <w:t xml:space="preserve">actor: </w:t>
+            </w:r>
+            <w:r>
+              <w:t>Administrador.</w:t>
+            </w:r>
+          </w:p>
+          <w:p>
+            <w:pPr>
+              <w:pStyle w:val="Sinespaciado"/>
+            </w:pPr>
+            <w:r>
+              <w:t>Insertar</w:t>
+            </w:r>
+            <w:r>
+              <w:t>/</w:t>
+            </w:r>
+            <w:r>
+              <w:t>Actualizar</w:t>
+            </w:r>
+            <w:r>
+              <w:t>/</w:t>
+            </w:r>
+            <w:r>
+              <w:t>L</w:t>
+            </w:r>
+            <w:r>
+              <w:t>istar</w:t>
+            </w:r>
+            <w:r>
+              <w:t xml:space="preserve"> </w:t>
+            </w:r>
+            <w:r>
+              <w:t>datos</w:t>
+            </w:r>
+            <w:r>
+              <w:t xml:space="preserve">, para </w:t>
+            </w:r>
+            <w:r>
+              <w:t xml:space="preserve">actor: </w:t>
+            </w:r>
+            <w:proofErr w:type="gramStart"/>
+            <w:r>
+              <w:t>Secretaria</w:t>
+            </w:r>
+            <w:proofErr w:type="gramEnd"/>
             <w:r>
               <w:t>.</w:t>
             </w:r>
@@ -8022,6 +8526,7 @@
               <w:pStyle w:val="Sinespaciado"/>
             </w:pPr>
             <w:r>
+              <w:lastRenderedPageBreak/>
               <w:t>Acción del actor.</w:t>
             </w:r>
           </w:p>
@@ -8103,7 +8608,6 @@
               <w:pStyle w:val="Estilo1"/>
             </w:pPr>
             <w:r>
-              <w:lastRenderedPageBreak/>
               <w:t xml:space="preserve">Modificar </w:t>
             </w:r>
           </w:p>
@@ -8346,11 +8850,14 @@
         <w:t xml:space="preserve">   </w:t>
       </w:r>
       <w:r>
+        <w:rPr>
+          <w:noProof/>
+        </w:rPr>
         <w:drawing>
-          <wp:inline distT="0" distB="0" distL="0" distR="0" wp14:anchorId="6FE7E49E" wp14:editId="18D9BE67">
-            <wp:extent cx="2951848" cy="1211740"/>
-            <wp:effectExtent l="0" t="0" r="1270" b="7620"/>
-            <wp:docPr id="1881786497" name="Imagen 1"/>
+          <wp:inline distT="0" distB="0" distL="0" distR="0" wp14:anchorId="6C4A8EA3" wp14:editId="1BD6D778">
+            <wp:extent cx="3681095" cy="2018665"/>
+            <wp:effectExtent l="0" t="0" r="0" b="0"/>
+            <wp:docPr id="1371821795" name="Imagen 13"/>
             <wp:cNvGraphicFramePr>
               <a:graphicFrameLocks xmlns:a="http://schemas.openxmlformats.org/drawingml/2006/main" noChangeAspect="1"/>
             </wp:cNvGraphicFramePr>
@@ -8358,30 +8865,36 @@
               <a:graphicData uri="http://schemas.openxmlformats.org/drawingml/2006/picture">
                 <pic:pic xmlns:pic="http://schemas.openxmlformats.org/drawingml/2006/picture">
                   <pic:nvPicPr>
-                    <pic:cNvPr id="1881786497" name=""/>
-                    <pic:cNvPicPr/>
+                    <pic:cNvPr id="0" name="Picture 28"/>
+                    <pic:cNvPicPr>
+                      <a:picLocks noChangeAspect="1" noChangeArrowheads="1"/>
+                    </pic:cNvPicPr>
                   </pic:nvPicPr>
-                  <pic:blipFill rotWithShape="1">
-                    <a:blip r:embed="rId16"/>
-                    <a:srcRect t="10695" b="8534"/>
-                    <a:stretch/>
+                  <pic:blipFill>
+                    <a:blip r:embed="rId17" cstate="print">
+                      <a:extLst>
+                        <a:ext uri="{28A0092B-C50C-407E-A947-70E740481C1C}">
+                          <a14:useLocalDpi xmlns:a14="http://schemas.microsoft.com/office/drawing/2010/main" val="0"/>
+                        </a:ext>
+                      </a:extLst>
+                    </a:blip>
+                    <a:srcRect/>
+                    <a:stretch>
+                      <a:fillRect/>
+                    </a:stretch>
                   </pic:blipFill>
                   <pic:spPr bwMode="auto">
                     <a:xfrm>
                       <a:off x="0" y="0"/>
-                      <a:ext cx="2987839" cy="1226514"/>
+                      <a:ext cx="3681095" cy="2018665"/>
                     </a:xfrm>
                     <a:prstGeom prst="rect">
                       <a:avLst/>
                     </a:prstGeom>
+                    <a:noFill/>
                     <a:ln>
                       <a:noFill/>
                     </a:ln>
-                    <a:extLst>
-                      <a:ext uri="{53640926-AAD7-44D8-BBD7-CCE9431645EC}">
-                        <a14:shadowObscured xmlns:a14="http://schemas.microsoft.com/office/drawing/2010/main"/>
-                      </a:ext>
-                    </a:extLst>
                   </pic:spPr>
                 </pic:pic>
               </a:graphicData>
@@ -8422,6 +8935,7 @@
                 <w:b/>
                 <w:bCs/>
               </w:rPr>
+              <w:lastRenderedPageBreak/>
               <w:t xml:space="preserve">Gestionar </w:t>
             </w:r>
             <w:r>
@@ -8515,13 +9029,28 @@
             <w:pPr>
               <w:pStyle w:val="Sinespaciado"/>
             </w:pPr>
-            <w:proofErr w:type="spellStart"/>
-            <w:r>
-              <w:t>Adminstrador</w:t>
-            </w:r>
-            <w:proofErr w:type="spellEnd"/>
-            <w:r>
-              <w:t>, secretaria.</w:t>
+            <w:r>
+              <w:t>Admin</w:t>
+            </w:r>
+            <w:r>
+              <w:t>i</w:t>
+            </w:r>
+            <w:r>
+              <w:t>strador</w:t>
+            </w:r>
+            <w:r>
+              <w:t>.</w:t>
+            </w:r>
+          </w:p>
+          <w:p>
+            <w:pPr>
+              <w:pStyle w:val="Sinespaciado"/>
+            </w:pPr>
+            <w:r>
+              <w:t>S</w:t>
+            </w:r>
+            <w:r>
+              <w:t>ecretaria.</w:t>
             </w:r>
           </w:p>
         </w:tc>
@@ -8617,17 +9146,60 @@
               <w:pStyle w:val="Sinespaciado"/>
             </w:pPr>
             <w:r>
-              <w:t>Registrar/modificar/</w:t>
-            </w:r>
-            <w:r>
-              <w:t>listar/</w:t>
-            </w:r>
-            <w:r>
-              <w:t xml:space="preserve">eliminar datos de </w:t>
-            </w:r>
-            <w:r>
-              <w:t>una ruta</w:t>
-            </w:r>
+              <w:t>Insertar</w:t>
+            </w:r>
+            <w:r>
+              <w:t>/</w:t>
+            </w:r>
+            <w:r>
+              <w:t>Actualizar/Eliminar</w:t>
+            </w:r>
+            <w:r>
+              <w:t>/</w:t>
+            </w:r>
+            <w:r>
+              <w:t>L</w:t>
+            </w:r>
+            <w:r>
+              <w:t>istar</w:t>
+            </w:r>
+            <w:r>
+              <w:t xml:space="preserve"> datos, para actor: Administrador</w:t>
+            </w:r>
+            <w:r>
+              <w:t>.</w:t>
+            </w:r>
+          </w:p>
+          <w:p>
+            <w:pPr>
+              <w:pStyle w:val="Sinespaciado"/>
+            </w:pPr>
+            <w:r>
+              <w:t>Insertar</w:t>
+            </w:r>
+            <w:r>
+              <w:t>/</w:t>
+            </w:r>
+            <w:r>
+              <w:t>Actualizar</w:t>
+            </w:r>
+            <w:r>
+              <w:t>/</w:t>
+            </w:r>
+            <w:r>
+              <w:t>L</w:t>
+            </w:r>
+            <w:r>
+              <w:t>istar</w:t>
+            </w:r>
+            <w:r>
+              <w:t xml:space="preserve"> datos, para actor: </w:t>
+            </w:r>
+            <w:proofErr w:type="gramStart"/>
+            <w:r>
+              <w:t>Secretaria</w:t>
+            </w:r>
+            <w:proofErr w:type="gramEnd"/>
             <w:r>
               <w:t>.</w:t>
             </w:r>
@@ -8694,7 +9266,6 @@
                 <w:b/>
                 <w:bCs/>
               </w:rPr>
-              <w:lastRenderedPageBreak/>
               <w:t>Flujo normal</w:t>
             </w:r>
           </w:p>
@@ -8986,7 +9557,15 @@
               <w:pStyle w:val="Estilo2"/>
             </w:pPr>
             <w:r>
-              <w:t>Si esta registrad</w:t>
+              <w:t xml:space="preserve">Si </w:t>
+            </w:r>
+            <w:proofErr w:type="spellStart"/>
+            <w:r>
+              <w:t>esta</w:t>
+            </w:r>
+            <w:proofErr w:type="spellEnd"/>
+            <w:r>
+              <w:t xml:space="preserve"> registrad</w:t>
             </w:r>
             <w:r>
               <w:t>a</w:t>
@@ -9022,6 +9601,7 @@
               <w:pStyle w:val="Sinespaciado"/>
             </w:pPr>
             <w:r>
+              <w:lastRenderedPageBreak/>
               <w:t>Respuesta del sistema</w:t>
             </w:r>
           </w:p>
@@ -9044,27 +9624,17 @@
     </w:tbl>
     <w:p>
       <w:pPr>
+        <w:tabs>
+          <w:tab w:val="left" w:pos="2020"/>
+        </w:tabs>
+        <w:ind w:firstLine="0"/>
+      </w:pPr>
+    </w:p>
+    <w:p>
+      <w:pPr>
         <w:pStyle w:val="Subttulo"/>
       </w:pPr>
-    </w:p>
-    <w:p>
-      <w:pPr>
-        <w:pStyle w:val="Subttulo"/>
-      </w:pPr>
-    </w:p>
-    <w:p>
-      <w:pPr>
-        <w:pStyle w:val="Subttulo"/>
-      </w:pPr>
-    </w:p>
-    <w:p/>
-    <w:p/>
-    <w:p>
-      <w:pPr>
-        <w:pStyle w:val="Subttulo"/>
-      </w:pPr>
-      <w:r>
-        <w:lastRenderedPageBreak/>
+      <w:r>
         <w:t>CU4.Gestionar personal.</w:t>
       </w:r>
     </w:p>
@@ -9076,14 +9646,17 @@
         <w:t xml:space="preserve">                    </w:t>
       </w:r>
       <w:r>
-        <w:t xml:space="preserve">              </w:t>
-      </w:r>
-      <w:r>
+        <w:t xml:space="preserve">      </w:t>
+      </w:r>
+      <w:r>
+        <w:rPr>
+          <w:noProof/>
+        </w:rPr>
         <w:drawing>
-          <wp:inline distT="0" distB="0" distL="0" distR="0" wp14:anchorId="43714D38" wp14:editId="136F175E">
-            <wp:extent cx="3095077" cy="1355074"/>
+          <wp:inline distT="0" distB="0" distL="0" distR="0" wp14:anchorId="50E963F8" wp14:editId="00986C10">
+            <wp:extent cx="3681095" cy="974090"/>
             <wp:effectExtent l="0" t="0" r="0" b="0"/>
-            <wp:docPr id="457953019" name="Imagen 1"/>
+            <wp:docPr id="479376659" name="Imagen 14"/>
             <wp:cNvGraphicFramePr>
               <a:graphicFrameLocks xmlns:a="http://schemas.openxmlformats.org/drawingml/2006/main" noChangeAspect="1"/>
             </wp:cNvGraphicFramePr>
@@ -9091,30 +9664,36 @@
               <a:graphicData uri="http://schemas.openxmlformats.org/drawingml/2006/picture">
                 <pic:pic xmlns:pic="http://schemas.openxmlformats.org/drawingml/2006/picture">
                   <pic:nvPicPr>
-                    <pic:cNvPr id="457953019" name=""/>
-                    <pic:cNvPicPr/>
+                    <pic:cNvPr id="0" name="Picture 30"/>
+                    <pic:cNvPicPr>
+                      <a:picLocks noChangeAspect="1" noChangeArrowheads="1"/>
+                    </pic:cNvPicPr>
                   </pic:nvPicPr>
-                  <pic:blipFill rotWithShape="1">
-                    <a:blip r:embed="rId17"/>
-                    <a:srcRect t="9254" b="2988"/>
-                    <a:stretch/>
+                  <pic:blipFill>
+                    <a:blip r:embed="rId18" cstate="print">
+                      <a:extLst>
+                        <a:ext uri="{28A0092B-C50C-407E-A947-70E740481C1C}">
+                          <a14:useLocalDpi xmlns:a14="http://schemas.microsoft.com/office/drawing/2010/main" val="0"/>
+                        </a:ext>
+                      </a:extLst>
+                    </a:blip>
+                    <a:srcRect/>
+                    <a:stretch>
+                      <a:fillRect/>
+                    </a:stretch>
                   </pic:blipFill>
                   <pic:spPr bwMode="auto">
                     <a:xfrm>
                       <a:off x="0" y="0"/>
-                      <a:ext cx="3114397" cy="1363533"/>
+                      <a:ext cx="3681095" cy="974090"/>
                     </a:xfrm>
                     <a:prstGeom prst="rect">
                       <a:avLst/>
                     </a:prstGeom>
+                    <a:noFill/>
                     <a:ln>
                       <a:noFill/>
                     </a:ln>
-                    <a:extLst>
-                      <a:ext uri="{53640926-AAD7-44D8-BBD7-CCE9431645EC}">
-                        <a14:shadowObscured xmlns:a14="http://schemas.microsoft.com/office/drawing/2010/main"/>
-                      </a:ext>
-                    </a:extLst>
                   </pic:spPr>
                 </pic:pic>
               </a:graphicData>
@@ -9244,13 +9823,17 @@
             <w:pPr>
               <w:pStyle w:val="Sinespaciado"/>
             </w:pPr>
-            <w:proofErr w:type="spellStart"/>
-            <w:r>
-              <w:t>Adminstrador</w:t>
-            </w:r>
-            <w:proofErr w:type="spellEnd"/>
-            <w:r>
-              <w:t xml:space="preserve">, secretaria. </w:t>
+            <w:r>
+              <w:t>Admin</w:t>
+            </w:r>
+            <w:r>
+              <w:t>i</w:t>
+            </w:r>
+            <w:r>
+              <w:t>strador</w:t>
+            </w:r>
+            <w:r>
+              <w:t>.</w:t>
             </w:r>
           </w:p>
         </w:tc>
@@ -9340,10 +9923,25 @@
               <w:pStyle w:val="Sinespaciado"/>
             </w:pPr>
             <w:r>
-              <w:t>Registrar/modificar/eliminar datos de un personal</w:t>
-            </w:r>
-            <w:r>
-              <w:t>.</w:t>
+              <w:t>Insertar</w:t>
+            </w:r>
+            <w:r>
+              <w:t>/</w:t>
+            </w:r>
+            <w:r>
+              <w:t>Actualizar/Eliminar</w:t>
+            </w:r>
+            <w:r>
+              <w:t>/</w:t>
+            </w:r>
+            <w:r>
+              <w:t>L</w:t>
+            </w:r>
+            <w:r>
+              <w:t>istar</w:t>
+            </w:r>
+            <w:r>
+              <w:t xml:space="preserve"> datos, para actor: Administrador</w:t>
             </w:r>
           </w:p>
         </w:tc>
@@ -9476,7 +10074,13 @@
               <w:pStyle w:val="Estilo2"/>
             </w:pPr>
             <w:r>
-              <w:t>El usuario propietario pulsa sobre el botón de registrar personal.</w:t>
+              <w:t xml:space="preserve">El </w:t>
+            </w:r>
+            <w:r>
+              <w:t>actor</w:t>
+            </w:r>
+            <w:r>
+              <w:t xml:space="preserve"> pulsa sobre el botón de registrar personal.</w:t>
             </w:r>
           </w:p>
           <w:p>
@@ -9617,6 +10221,7 @@
               <w:pStyle w:val="Sinespaciado"/>
             </w:pPr>
             <w:r>
+              <w:lastRenderedPageBreak/>
               <w:t>Acción del actor</w:t>
             </w:r>
           </w:p>
@@ -9644,7 +10249,6 @@
               <w:pStyle w:val="Sinespaciado"/>
             </w:pPr>
             <w:r>
-              <w:lastRenderedPageBreak/>
               <w:t>Respuesta del sistema</w:t>
             </w:r>
           </w:p>
@@ -9777,14 +10381,20 @@
     </w:p>
     <w:p>
       <w:r>
-        <w:t xml:space="preserve">                           </w:t>
-      </w:r>
-      <w:r>
+        <w:t xml:space="preserve">           </w:t>
+      </w:r>
+      <w:r>
+        <w:t xml:space="preserve">        </w:t>
+      </w:r>
+      <w:r>
+        <w:rPr>
+          <w:noProof/>
+        </w:rPr>
         <w:drawing>
-          <wp:inline distT="0" distB="0" distL="0" distR="0" wp14:anchorId="1FDE5D7D" wp14:editId="75F41343">
-            <wp:extent cx="3076905" cy="1189822"/>
+          <wp:inline distT="0" distB="0" distL="0" distR="0" wp14:anchorId="70B02007" wp14:editId="34972F57">
+            <wp:extent cx="3681095" cy="974090"/>
             <wp:effectExtent l="0" t="0" r="0" b="0"/>
-            <wp:docPr id="1713297263" name="Imagen 1"/>
+            <wp:docPr id="1441968279" name="Imagen 15"/>
             <wp:cNvGraphicFramePr>
               <a:graphicFrameLocks xmlns:a="http://schemas.openxmlformats.org/drawingml/2006/main" noChangeAspect="1"/>
             </wp:cNvGraphicFramePr>
@@ -9792,23 +10402,36 @@
               <a:graphicData uri="http://schemas.openxmlformats.org/drawingml/2006/picture">
                 <pic:pic xmlns:pic="http://schemas.openxmlformats.org/drawingml/2006/picture">
                   <pic:nvPicPr>
-                    <pic:cNvPr id="1713297263" name=""/>
-                    <pic:cNvPicPr/>
+                    <pic:cNvPr id="0" name="Picture 32"/>
+                    <pic:cNvPicPr>
+                      <a:picLocks noChangeAspect="1" noChangeArrowheads="1"/>
+                    </pic:cNvPicPr>
                   </pic:nvPicPr>
                   <pic:blipFill>
-                    <a:blip r:embed="rId18"/>
+                    <a:blip r:embed="rId19" cstate="print">
+                      <a:extLst>
+                        <a:ext uri="{28A0092B-C50C-407E-A947-70E740481C1C}">
+                          <a14:useLocalDpi xmlns:a14="http://schemas.microsoft.com/office/drawing/2010/main" val="0"/>
+                        </a:ext>
+                      </a:extLst>
+                    </a:blip>
+                    <a:srcRect/>
                     <a:stretch>
                       <a:fillRect/>
                     </a:stretch>
                   </pic:blipFill>
-                  <pic:spPr>
+                  <pic:spPr bwMode="auto">
                     <a:xfrm>
                       <a:off x="0" y="0"/>
-                      <a:ext cx="3095069" cy="1196846"/>
+                      <a:ext cx="3681095" cy="974090"/>
                     </a:xfrm>
                     <a:prstGeom prst="rect">
                       <a:avLst/>
                     </a:prstGeom>
+                    <a:noFill/>
+                    <a:ln>
+                      <a:noFill/>
+                    </a:ln>
                   </pic:spPr>
                 </pic:pic>
               </a:graphicData>
@@ -9933,7 +10556,10 @@
               <w:t>Administrador</w:t>
             </w:r>
             <w:r>
-              <w:t xml:space="preserve">, secretaria. </w:t>
+              <w:t>.</w:t>
+            </w:r>
+            <w:r>
+              <w:t xml:space="preserve"> </w:t>
             </w:r>
           </w:p>
         </w:tc>
@@ -10011,10 +10637,28 @@
               <w:pStyle w:val="Sinespaciado"/>
             </w:pPr>
             <w:r>
-              <w:t xml:space="preserve">Registrar/modificar/eliminar </w:t>
-            </w:r>
-            <w:r>
-              <w:t>datos.</w:t>
+              <w:t>Insertar</w:t>
+            </w:r>
+            <w:r>
+              <w:t>/</w:t>
+            </w:r>
+            <w:r>
+              <w:t>Actualizar/Eliminar</w:t>
+            </w:r>
+            <w:r>
+              <w:t>/</w:t>
+            </w:r>
+            <w:r>
+              <w:t>L</w:t>
+            </w:r>
+            <w:r>
+              <w:t>istar</w:t>
+            </w:r>
+            <w:r>
+              <w:t xml:space="preserve"> datos, para actor: Administrador</w:t>
+            </w:r>
+            <w:r>
+              <w:t>.</w:t>
             </w:r>
           </w:p>
         </w:tc>
@@ -10079,14 +10723,7 @@
                 <w:b/>
                 <w:bCs/>
               </w:rPr>
-              <w:t>P</w:t>
-            </w:r>
-            <w:r>
-              <w:rPr>
-                <w:b/>
-                <w:bCs/>
-              </w:rPr>
-              <w:t>ostcondiciones</w:t>
+              <w:t>Postcondiciones</w:t>
             </w:r>
           </w:p>
         </w:tc>
@@ -10154,7 +10791,13 @@
               <w:pStyle w:val="Estilo2"/>
             </w:pPr>
             <w:r>
-              <w:t>El usuario propietario pulsa sobre el botón de registrar.</w:t>
+              <w:t xml:space="preserve">El </w:t>
+            </w:r>
+            <w:r>
+              <w:t xml:space="preserve">actor </w:t>
+            </w:r>
+            <w:r>
+              <w:t>pulsa sobre el botón de registrar.</w:t>
             </w:r>
           </w:p>
           <w:p>
@@ -10170,6 +10813,7 @@
               <w:pStyle w:val="Estilo2"/>
             </w:pPr>
             <w:r>
+              <w:lastRenderedPageBreak/>
               <w:t>El sistema muestra campos de texto para introducir los datos para el registro correcto del tipo_personal.</w:t>
             </w:r>
           </w:p>
@@ -10178,7 +10822,6 @@
               <w:pStyle w:val="Sinespaciado"/>
             </w:pPr>
             <w:r>
-              <w:lastRenderedPageBreak/>
               <w:t>Acción del actor.</w:t>
             </w:r>
           </w:p>
@@ -10426,11 +11069,14 @@
         <w:t xml:space="preserve">                  </w:t>
       </w:r>
       <w:r>
+        <w:rPr>
+          <w:noProof/>
+        </w:rPr>
         <w:drawing>
-          <wp:inline distT="0" distB="0" distL="0" distR="0" wp14:anchorId="0A9E0560" wp14:editId="1197CAE4">
-            <wp:extent cx="3679634" cy="707067"/>
+          <wp:inline distT="0" distB="0" distL="0" distR="0" wp14:anchorId="7A5458F1" wp14:editId="0E9E8777">
+            <wp:extent cx="3871595" cy="2018665"/>
             <wp:effectExtent l="0" t="0" r="0" b="0"/>
-            <wp:docPr id="358616240" name="Imagen 1"/>
+            <wp:docPr id="997551579" name="Imagen 16"/>
             <wp:cNvGraphicFramePr>
               <a:graphicFrameLocks xmlns:a="http://schemas.openxmlformats.org/drawingml/2006/main" noChangeAspect="1"/>
             </wp:cNvGraphicFramePr>
@@ -10438,23 +11084,36 @@
               <a:graphicData uri="http://schemas.openxmlformats.org/drawingml/2006/picture">
                 <pic:pic xmlns:pic="http://schemas.openxmlformats.org/drawingml/2006/picture">
                   <pic:nvPicPr>
-                    <pic:cNvPr id="358616240" name=""/>
-                    <pic:cNvPicPr/>
+                    <pic:cNvPr id="0" name="Picture 34"/>
+                    <pic:cNvPicPr>
+                      <a:picLocks noChangeAspect="1" noChangeArrowheads="1"/>
+                    </pic:cNvPicPr>
                   </pic:nvPicPr>
                   <pic:blipFill>
-                    <a:blip r:embed="rId19"/>
+                    <a:blip r:embed="rId20" cstate="print">
+                      <a:extLst>
+                        <a:ext uri="{28A0092B-C50C-407E-A947-70E740481C1C}">
+                          <a14:useLocalDpi xmlns:a14="http://schemas.microsoft.com/office/drawing/2010/main" val="0"/>
+                        </a:ext>
+                      </a:extLst>
+                    </a:blip>
+                    <a:srcRect/>
                     <a:stretch>
                       <a:fillRect/>
                     </a:stretch>
                   </pic:blipFill>
-                  <pic:spPr>
+                  <pic:spPr bwMode="auto">
                     <a:xfrm>
                       <a:off x="0" y="0"/>
-                      <a:ext cx="3697820" cy="710562"/>
+                      <a:ext cx="3871595" cy="2018665"/>
                     </a:xfrm>
                     <a:prstGeom prst="rect">
                       <a:avLst/>
                     </a:prstGeom>
+                    <a:noFill/>
+                    <a:ln>
+                      <a:noFill/>
+                    </a:ln>
                   </pic:spPr>
                 </pic:pic>
               </a:graphicData>
@@ -10495,6 +11154,7 @@
                 <w:b/>
                 <w:bCs/>
               </w:rPr>
+              <w:lastRenderedPageBreak/>
               <w:t>Gestionar Mantenimiento</w:t>
             </w:r>
           </w:p>
@@ -10588,6 +11248,14 @@
               <w:t>.</w:t>
             </w:r>
           </w:p>
+          <w:p>
+            <w:pPr>
+              <w:pStyle w:val="Sinespaciado"/>
+            </w:pPr>
+            <w:r>
+              <w:t>Secretaria.</w:t>
+            </w:r>
+          </w:p>
         </w:tc>
       </w:tr>
       <w:tr>
@@ -10678,7 +11346,56 @@
               <w:pStyle w:val="Sinespaciado"/>
             </w:pPr>
             <w:r>
-              <w:t>Registrar/modificar/eliminar datos de un personal.</w:t>
+              <w:t>Insertar</w:t>
+            </w:r>
+            <w:r>
+              <w:t>/</w:t>
+            </w:r>
+            <w:r>
+              <w:t>Actualizar/Eliminar</w:t>
+            </w:r>
+            <w:r>
+              <w:t>/</w:t>
+            </w:r>
+            <w:r>
+              <w:t>L</w:t>
+            </w:r>
+            <w:r>
+              <w:t>istar</w:t>
+            </w:r>
+            <w:r>
+              <w:t xml:space="preserve"> datos, para actor: Administrador</w:t>
+            </w:r>
+            <w:r>
+              <w:t>.</w:t>
+            </w:r>
+          </w:p>
+          <w:p>
+            <w:pPr>
+              <w:pStyle w:val="Sinespaciado"/>
+            </w:pPr>
+            <w:r>
+              <w:t>Insertar</w:t>
+            </w:r>
+            <w:r>
+              <w:t>/</w:t>
+            </w:r>
+            <w:r>
+              <w:t>Actualizar/L</w:t>
+            </w:r>
+            <w:r>
+              <w:t>istar</w:t>
+            </w:r>
+            <w:r>
+              <w:t xml:space="preserve"> datos, para actor: </w:t>
+            </w:r>
+            <w:proofErr w:type="gramStart"/>
+            <w:r>
+              <w:t>Secretaria</w:t>
+            </w:r>
+            <w:proofErr w:type="gramEnd"/>
+            <w:r>
+              <w:t>.</w:t>
             </w:r>
           </w:p>
         </w:tc>
@@ -10704,7 +11421,6 @@
                 <w:b/>
                 <w:bCs/>
               </w:rPr>
-              <w:lastRenderedPageBreak/>
               <w:t>Precondiciones</w:t>
             </w:r>
           </w:p>
@@ -10822,7 +11538,7 @@
               <w:t xml:space="preserve">El </w:t>
             </w:r>
             <w:r>
-              <w:t>usuario</w:t>
+              <w:t>actor</w:t>
             </w:r>
             <w:r>
               <w:t xml:space="preserve"> llama al vehículo donde se realizó el mantenimiento</w:t>
@@ -11104,6 +11820,7 @@
               <w:pStyle w:val="Estilo2"/>
             </w:pPr>
             <w:r>
+              <w:lastRenderedPageBreak/>
               <w:t xml:space="preserve">Si esta registrado permite eliminar permanentemente al </w:t>
             </w:r>
             <w:r>
@@ -11163,7 +11880,6 @@
         <w:pStyle w:val="Subttulo"/>
       </w:pPr>
       <w:r>
-        <w:lastRenderedPageBreak/>
         <w:t>CU</w:t>
       </w:r>
       <w:r>
@@ -11175,14 +11891,20 @@
     </w:p>
     <w:p>
       <w:r>
-        <w:t xml:space="preserve">                                </w:t>
-      </w:r>
-      <w:r>
+        <w:t xml:space="preserve">         </w:t>
+      </w:r>
+      <w:r>
+        <w:t xml:space="preserve">         </w:t>
+      </w:r>
+      <w:r>
+        <w:rPr>
+          <w:noProof/>
+        </w:rPr>
         <w:drawing>
-          <wp:inline distT="0" distB="0" distL="0" distR="0" wp14:anchorId="1191B5FB" wp14:editId="1DFF1928">
-            <wp:extent cx="3324689" cy="962159"/>
-            <wp:effectExtent l="0" t="0" r="9525" b="9525"/>
-            <wp:docPr id="1905095879" name="Imagen 1"/>
+          <wp:inline distT="0" distB="0" distL="0" distR="0" wp14:anchorId="1C78D56D" wp14:editId="18AC6CA6">
+            <wp:extent cx="3871595" cy="2018665"/>
+            <wp:effectExtent l="0" t="0" r="0" b="0"/>
+            <wp:docPr id="1419735484" name="Imagen 17"/>
             <wp:cNvGraphicFramePr>
               <a:graphicFrameLocks xmlns:a="http://schemas.openxmlformats.org/drawingml/2006/main" noChangeAspect="1"/>
             </wp:cNvGraphicFramePr>
@@ -11190,23 +11912,36 @@
               <a:graphicData uri="http://schemas.openxmlformats.org/drawingml/2006/picture">
                 <pic:pic xmlns:pic="http://schemas.openxmlformats.org/drawingml/2006/picture">
                   <pic:nvPicPr>
-                    <pic:cNvPr id="1905095879" name=""/>
-                    <pic:cNvPicPr/>
+                    <pic:cNvPr id="0" name="Picture 36"/>
+                    <pic:cNvPicPr>
+                      <a:picLocks noChangeAspect="1" noChangeArrowheads="1"/>
+                    </pic:cNvPicPr>
                   </pic:nvPicPr>
                   <pic:blipFill>
-                    <a:blip r:embed="rId20"/>
+                    <a:blip r:embed="rId21" cstate="print">
+                      <a:extLst>
+                        <a:ext uri="{28A0092B-C50C-407E-A947-70E740481C1C}">
+                          <a14:useLocalDpi xmlns:a14="http://schemas.microsoft.com/office/drawing/2010/main" val="0"/>
+                        </a:ext>
+                      </a:extLst>
+                    </a:blip>
+                    <a:srcRect/>
                     <a:stretch>
                       <a:fillRect/>
                     </a:stretch>
                   </pic:blipFill>
-                  <pic:spPr>
+                  <pic:spPr bwMode="auto">
                     <a:xfrm>
                       <a:off x="0" y="0"/>
-                      <a:ext cx="3324689" cy="962159"/>
+                      <a:ext cx="3871595" cy="2018665"/>
                     </a:xfrm>
                     <a:prstGeom prst="rect">
                       <a:avLst/>
                     </a:prstGeom>
+                    <a:noFill/>
+                    <a:ln>
+                      <a:noFill/>
+                    </a:ln>
                   </pic:spPr>
                 </pic:pic>
               </a:graphicData>
@@ -11350,6 +12085,14 @@
               <w:t xml:space="preserve"> </w:t>
             </w:r>
           </w:p>
+          <w:p>
+            <w:pPr>
+              <w:pStyle w:val="Sinespaciado"/>
+            </w:pPr>
+            <w:r>
+              <w:t>Secretaria.</w:t>
+            </w:r>
+          </w:p>
         </w:tc>
       </w:tr>
       <w:tr>
@@ -11431,7 +12174,53 @@
               <w:pStyle w:val="Sinespaciado"/>
             </w:pPr>
             <w:r>
-              <w:t>Registrar/modificar/eliminar datos.</w:t>
+              <w:t>Insertar</w:t>
+            </w:r>
+            <w:r>
+              <w:t>/</w:t>
+            </w:r>
+            <w:r>
+              <w:t>Actualizar/Eliminar</w:t>
+            </w:r>
+            <w:r>
+              <w:t>/</w:t>
+            </w:r>
+            <w:r>
+              <w:t>L</w:t>
+            </w:r>
+            <w:r>
+              <w:t>istar</w:t>
+            </w:r>
+            <w:r>
+              <w:t xml:space="preserve"> datos, para actor: Administrador.</w:t>
+            </w:r>
+          </w:p>
+          <w:p>
+            <w:pPr>
+              <w:pStyle w:val="Sinespaciado"/>
+            </w:pPr>
+            <w:r>
+              <w:t>Insertar</w:t>
+            </w:r>
+            <w:r>
+              <w:t>/</w:t>
+            </w:r>
+            <w:r>
+              <w:t>Actualizar/L</w:t>
+            </w:r>
+            <w:r>
+              <w:t>istar</w:t>
+            </w:r>
+            <w:r>
+              <w:t xml:space="preserve"> datos, para actor: </w:t>
+            </w:r>
+            <w:proofErr w:type="gramStart"/>
+            <w:r>
+              <w:t>Secretaria</w:t>
+            </w:r>
+            <w:proofErr w:type="gramEnd"/>
+            <w:r>
+              <w:t>.</w:t>
             </w:r>
           </w:p>
         </w:tc>
@@ -11571,7 +12360,13 @@
               <w:pStyle w:val="Estilo2"/>
             </w:pPr>
             <w:r>
-              <w:t>El usuario pulsa sobre el botón de registrar.</w:t>
+              <w:t xml:space="preserve">El </w:t>
+            </w:r>
+            <w:r>
+              <w:t>actor</w:t>
+            </w:r>
+            <w:r>
+              <w:t xml:space="preserve"> pulsa sobre el botón de registrar.</w:t>
             </w:r>
           </w:p>
           <w:p>
@@ -11618,6 +12413,7 @@
               <w:pStyle w:val="Estilo2"/>
             </w:pPr>
             <w:r>
+              <w:lastRenderedPageBreak/>
               <w:t>Introduce toda la información necesaria para el registro.</w:t>
             </w:r>
           </w:p>
@@ -11778,7 +12574,6 @@
               <w:pStyle w:val="Estilo1"/>
             </w:pPr>
             <w:r>
-              <w:lastRenderedPageBreak/>
               <w:t xml:space="preserve">Eliminar </w:t>
             </w:r>
           </w:p>
@@ -11880,14 +12675,20 @@
     </w:p>
     <w:p>
       <w:r>
-        <w:t xml:space="preserve">                           </w:t>
-      </w:r>
-      <w:r>
+        <w:t xml:space="preserve">                </w:t>
+      </w:r>
+      <w:r>
+        <w:t xml:space="preserve"> </w:t>
+      </w:r>
+      <w:r>
+        <w:rPr>
+          <w:noProof/>
+        </w:rPr>
         <w:drawing>
-          <wp:inline distT="0" distB="0" distL="0" distR="0" wp14:anchorId="3F57D475" wp14:editId="1DE93DF4">
-            <wp:extent cx="3441433" cy="826265"/>
-            <wp:effectExtent l="0" t="0" r="6985" b="0"/>
-            <wp:docPr id="932479591" name="Imagen 1"/>
+          <wp:inline distT="0" distB="0" distL="0" distR="0" wp14:anchorId="565CD51E" wp14:editId="69604FF5">
+            <wp:extent cx="3871595" cy="2018665"/>
+            <wp:effectExtent l="0" t="0" r="0" b="0"/>
+            <wp:docPr id="468532973" name="Imagen 19"/>
             <wp:cNvGraphicFramePr>
               <a:graphicFrameLocks xmlns:a="http://schemas.openxmlformats.org/drawingml/2006/main" noChangeAspect="1"/>
             </wp:cNvGraphicFramePr>
@@ -11895,23 +12696,36 @@
               <a:graphicData uri="http://schemas.openxmlformats.org/drawingml/2006/picture">
                 <pic:pic xmlns:pic="http://schemas.openxmlformats.org/drawingml/2006/picture">
                   <pic:nvPicPr>
-                    <pic:cNvPr id="932479591" name=""/>
-                    <pic:cNvPicPr/>
+                    <pic:cNvPr id="0" name="Picture 40"/>
+                    <pic:cNvPicPr>
+                      <a:picLocks noChangeAspect="1" noChangeArrowheads="1"/>
+                    </pic:cNvPicPr>
                   </pic:nvPicPr>
                   <pic:blipFill>
-                    <a:blip r:embed="rId21"/>
+                    <a:blip r:embed="rId22" cstate="print">
+                      <a:extLst>
+                        <a:ext uri="{28A0092B-C50C-407E-A947-70E740481C1C}">
+                          <a14:useLocalDpi xmlns:a14="http://schemas.microsoft.com/office/drawing/2010/main" val="0"/>
+                        </a:ext>
+                      </a:extLst>
+                    </a:blip>
+                    <a:srcRect/>
                     <a:stretch>
                       <a:fillRect/>
                     </a:stretch>
                   </pic:blipFill>
-                  <pic:spPr>
+                  <pic:spPr bwMode="auto">
                     <a:xfrm>
                       <a:off x="0" y="0"/>
-                      <a:ext cx="3460970" cy="830956"/>
+                      <a:ext cx="3871595" cy="2018665"/>
                     </a:xfrm>
                     <a:prstGeom prst="rect">
                       <a:avLst/>
                     </a:prstGeom>
+                    <a:noFill/>
+                    <a:ln>
+                      <a:noFill/>
+                    </a:ln>
                   </pic:spPr>
                 </pic:pic>
               </a:graphicData>
@@ -12026,6 +12840,7 @@
                 <w:b/>
                 <w:bCs/>
               </w:rPr>
+              <w:lastRenderedPageBreak/>
               <w:t>Actor</w:t>
             </w:r>
           </w:p>
@@ -12043,6 +12858,14 @@
             </w:r>
             <w:r>
               <w:t xml:space="preserve">. </w:t>
+            </w:r>
+          </w:p>
+          <w:p>
+            <w:pPr>
+              <w:pStyle w:val="Sinespaciado"/>
+            </w:pPr>
+            <w:r>
+              <w:t>Secretaria.</w:t>
             </w:r>
           </w:p>
         </w:tc>
@@ -12120,7 +12943,53 @@
               <w:pStyle w:val="Sinespaciado"/>
             </w:pPr>
             <w:r>
-              <w:t>Registrar/modificar/eliminar datos.</w:t>
+              <w:t>Insertar</w:t>
+            </w:r>
+            <w:r>
+              <w:t>/</w:t>
+            </w:r>
+            <w:r>
+              <w:t>Actualizar/Eliminar</w:t>
+            </w:r>
+            <w:r>
+              <w:t>/</w:t>
+            </w:r>
+            <w:r>
+              <w:t>L</w:t>
+            </w:r>
+            <w:r>
+              <w:t>istar</w:t>
+            </w:r>
+            <w:r>
+              <w:t xml:space="preserve"> datos, para actor: Administrador.</w:t>
+            </w:r>
+          </w:p>
+          <w:p>
+            <w:pPr>
+              <w:pStyle w:val="Sinespaciado"/>
+            </w:pPr>
+            <w:r>
+              <w:t>Insertar</w:t>
+            </w:r>
+            <w:r>
+              <w:t>/</w:t>
+            </w:r>
+            <w:r>
+              <w:t>Actualizar/L</w:t>
+            </w:r>
+            <w:r>
+              <w:t>istar</w:t>
+            </w:r>
+            <w:r>
+              <w:t xml:space="preserve"> datos, para actor: </w:t>
+            </w:r>
+            <w:proofErr w:type="gramStart"/>
+            <w:r>
+              <w:t>Secretaria</w:t>
+            </w:r>
+            <w:proofErr w:type="gramEnd"/>
+            <w:r>
+              <w:t>.</w:t>
             </w:r>
           </w:p>
         </w:tc>
@@ -12260,7 +13129,13 @@
               <w:pStyle w:val="Estilo2"/>
             </w:pPr>
             <w:r>
-              <w:t>El usuario pulsa sobre el botón de registrar.</w:t>
+              <w:t xml:space="preserve">El </w:t>
+            </w:r>
+            <w:r>
+              <w:t>actor</w:t>
+            </w:r>
+            <w:r>
+              <w:t xml:space="preserve"> pulsa sobre el botón de registrar.</w:t>
             </w:r>
           </w:p>
           <w:p>
@@ -12346,7 +13221,6 @@
               <w:pStyle w:val="Sinespaciado"/>
             </w:pPr>
             <w:r>
-              <w:lastRenderedPageBreak/>
               <w:t>Acción del actor</w:t>
             </w:r>
           </w:p>
@@ -12549,6 +13423,7 @@
         <w:pStyle w:val="Subttulo"/>
       </w:pPr>
       <w:r>
+        <w:lastRenderedPageBreak/>
         <w:t>CU</w:t>
       </w:r>
       <w:r>
@@ -12563,11 +13438,14 @@
         <w:t xml:space="preserve">          </w:t>
       </w:r>
       <w:r>
+        <w:rPr>
+          <w:noProof/>
+        </w:rPr>
         <w:drawing>
-          <wp:inline distT="0" distB="0" distL="0" distR="0" wp14:anchorId="03C4ED01" wp14:editId="52EDDBF0">
-            <wp:extent cx="4439798" cy="833435"/>
-            <wp:effectExtent l="0" t="0" r="0" b="5080"/>
-            <wp:docPr id="725282420" name="Imagen 1"/>
+          <wp:inline distT="0" distB="0" distL="0" distR="0" wp14:anchorId="67EB33ED" wp14:editId="781A9B3F">
+            <wp:extent cx="3966210" cy="974090"/>
+            <wp:effectExtent l="0" t="0" r="0" b="0"/>
+            <wp:docPr id="931267833" name="Imagen 20"/>
             <wp:cNvGraphicFramePr>
               <a:graphicFrameLocks xmlns:a="http://schemas.openxmlformats.org/drawingml/2006/main" noChangeAspect="1"/>
             </wp:cNvGraphicFramePr>
@@ -12575,23 +13453,36 @@
               <a:graphicData uri="http://schemas.openxmlformats.org/drawingml/2006/picture">
                 <pic:pic xmlns:pic="http://schemas.openxmlformats.org/drawingml/2006/picture">
                   <pic:nvPicPr>
-                    <pic:cNvPr id="725282420" name=""/>
-                    <pic:cNvPicPr/>
+                    <pic:cNvPr id="0" name="Picture 42"/>
+                    <pic:cNvPicPr>
+                      <a:picLocks noChangeAspect="1" noChangeArrowheads="1"/>
+                    </pic:cNvPicPr>
                   </pic:nvPicPr>
                   <pic:blipFill>
-                    <a:blip r:embed="rId22"/>
+                    <a:blip r:embed="rId23" cstate="print">
+                      <a:extLst>
+                        <a:ext uri="{28A0092B-C50C-407E-A947-70E740481C1C}">
+                          <a14:useLocalDpi xmlns:a14="http://schemas.microsoft.com/office/drawing/2010/main" val="0"/>
+                        </a:ext>
+                      </a:extLst>
+                    </a:blip>
+                    <a:srcRect/>
                     <a:stretch>
                       <a:fillRect/>
                     </a:stretch>
                   </pic:blipFill>
-                  <pic:spPr>
+                  <pic:spPr bwMode="auto">
                     <a:xfrm>
                       <a:off x="0" y="0"/>
-                      <a:ext cx="4450579" cy="835459"/>
+                      <a:ext cx="3966210" cy="974090"/>
                     </a:xfrm>
                     <a:prstGeom prst="rect">
                       <a:avLst/>
                     </a:prstGeom>
+                    <a:noFill/>
+                    <a:ln>
+                      <a:noFill/>
+                    </a:ln>
                   </pic:spPr>
                 </pic:pic>
               </a:graphicData>
@@ -12806,13 +13697,28 @@
               <w:pStyle w:val="Sinespaciado"/>
             </w:pPr>
             <w:r>
-              <w:t>Registrar/modificar/eliminar datos</w:t>
-            </w:r>
-            <w:r>
-              <w:t xml:space="preserve"> del reporte</w:t>
-            </w:r>
-            <w:r>
-              <w:t>.</w:t>
+              <w:t>Insertar</w:t>
+            </w:r>
+            <w:r>
+              <w:t>/</w:t>
+            </w:r>
+            <w:r>
+              <w:t>Actualizar/Eliminar</w:t>
+            </w:r>
+            <w:r>
+              <w:t>/</w:t>
+            </w:r>
+            <w:r>
+              <w:t>L</w:t>
+            </w:r>
+            <w:r>
+              <w:t>istar</w:t>
+            </w:r>
+            <w:r>
+              <w:t xml:space="preserve"> datos</w:t>
+            </w:r>
+            <w:r>
+              <w:t xml:space="preserve"> del reporte.</w:t>
             </w:r>
           </w:p>
           <w:p>
@@ -12931,7 +13837,6 @@
                 <w:b/>
                 <w:bCs/>
               </w:rPr>
-              <w:lastRenderedPageBreak/>
               <w:t>Flujo normal</w:t>
             </w:r>
           </w:p>
@@ -12965,7 +13870,13 @@
               <w:pStyle w:val="Estilo2"/>
             </w:pPr>
             <w:r>
-              <w:t>El usuario pulsa sobre el botón de registrar.</w:t>
+              <w:t xml:space="preserve">El </w:t>
+            </w:r>
+            <w:r>
+              <w:t>actor</w:t>
+            </w:r>
+            <w:r>
+              <w:t xml:space="preserve"> pulsa sobre el botón de registrar.</w:t>
             </w:r>
           </w:p>
           <w:p>
@@ -13162,6 +14073,7 @@
               <w:pStyle w:val="Estilo2"/>
             </w:pPr>
             <w:r>
+              <w:lastRenderedPageBreak/>
               <w:t>Almacena los cambios y los guarda.</w:t>
             </w:r>
           </w:p>
@@ -13270,7 +14182,6 @@
         <w:rPr>
           <w:caps w:val="0"/>
         </w:rPr>
-        <w:lastRenderedPageBreak/>
         <w:t>DIAGRAMA GENERAL DE CASOS DE USO</w:t>
       </w:r>
       <w:bookmarkEnd w:id="42"/>
@@ -13299,7 +14210,7 @@
                     <pic:cNvPicPr/>
                   </pic:nvPicPr>
                   <pic:blipFill>
-                    <a:blip r:embed="rId23"/>
+                    <a:blip r:embed="rId24"/>
                     <a:stretch>
                       <a:fillRect/>
                     </a:stretch>
@@ -13326,6 +14237,7 @@
       </w:pPr>
       <w:bookmarkStart w:id="43" w:name="_Toc139700744"/>
       <w:r>
+        <w:lastRenderedPageBreak/>
         <w:t>MODELO DE DOMINIO INICIAL- DIAGRAMA DE CLASES</w:t>
       </w:r>
       <w:bookmarkEnd w:id="43"/>
@@ -13354,7 +14266,7 @@
                     <pic:cNvPicPr/>
                   </pic:nvPicPr>
                   <pic:blipFill>
-                    <a:blip r:embed="rId24"/>
+                    <a:blip r:embed="rId25"/>
                     <a:stretch>
                       <a:fillRect/>
                     </a:stretch>
@@ -13413,7 +14325,7 @@
                     <pic:cNvPicPr/>
                   </pic:nvPicPr>
                   <pic:blipFill>
-                    <a:blip r:embed="rId25"/>
+                    <a:blip r:embed="rId26"/>
                     <a:stretch>
                       <a:fillRect/>
                     </a:stretch>
@@ -13542,7 +14454,7 @@
                     <pic:cNvPicPr/>
                   </pic:nvPicPr>
                   <pic:blipFill>
-                    <a:blip r:embed="rId26"/>
+                    <a:blip r:embed="rId27"/>
                     <a:stretch>
                       <a:fillRect/>
                     </a:stretch>
@@ -13609,7 +14521,7 @@
                     <pic:cNvPicPr/>
                   </pic:nvPicPr>
                   <pic:blipFill>
-                    <a:blip r:embed="rId27"/>
+                    <a:blip r:embed="rId28"/>
                     <a:stretch>
                       <a:fillRect/>
                     </a:stretch>
@@ -13665,7 +14577,7 @@
                     <pic:cNvPicPr/>
                   </pic:nvPicPr>
                   <pic:blipFill>
-                    <a:blip r:embed="rId28"/>
+                    <a:blip r:embed="rId29"/>
                     <a:stretch>
                       <a:fillRect/>
                     </a:stretch>
@@ -13712,7 +14624,7 @@
                     <pic:cNvPicPr/>
                   </pic:nvPicPr>
                   <pic:blipFill>
-                    <a:blip r:embed="rId29"/>
+                    <a:blip r:embed="rId30"/>
                     <a:stretch>
                       <a:fillRect/>
                     </a:stretch>
@@ -13765,7 +14677,7 @@
                     <pic:cNvPicPr/>
                   </pic:nvPicPr>
                   <pic:blipFill>
-                    <a:blip r:embed="rId30"/>
+                    <a:blip r:embed="rId31"/>
                     <a:stretch>
                       <a:fillRect/>
                     </a:stretch>
@@ -13812,7 +14724,7 @@
                     <pic:cNvPicPr/>
                   </pic:nvPicPr>
                   <pic:blipFill>
-                    <a:blip r:embed="rId31"/>
+                    <a:blip r:embed="rId32"/>
                     <a:stretch>
                       <a:fillRect/>
                     </a:stretch>
@@ -13901,10 +14813,10 @@
           <w:noProof/>
         </w:rPr>
         <w:drawing>
-          <wp:inline distT="0" distB="0" distL="0" distR="0" wp14:anchorId="4BC61845" wp14:editId="099DE084">
-            <wp:extent cx="866896" cy="657317"/>
-            <wp:effectExtent l="0" t="0" r="9525" b="9525"/>
-            <wp:docPr id="1618391708" name="Imagen 1"/>
+          <wp:inline distT="0" distB="0" distL="0" distR="0" wp14:anchorId="62026505" wp14:editId="6A5384ED">
+            <wp:extent cx="1247140" cy="1247140"/>
+            <wp:effectExtent l="0" t="0" r="0" b="0"/>
+            <wp:docPr id="294228349" name="Imagen 21"/>
             <wp:cNvGraphicFramePr>
               <a:graphicFrameLocks xmlns:a="http://schemas.openxmlformats.org/drawingml/2006/main" noChangeAspect="1"/>
             </wp:cNvGraphicFramePr>
@@ -13912,23 +14824,36 @@
               <a:graphicData uri="http://schemas.openxmlformats.org/drawingml/2006/picture">
                 <pic:pic xmlns:pic="http://schemas.openxmlformats.org/drawingml/2006/picture">
                   <pic:nvPicPr>
-                    <pic:cNvPr id="1618391708" name=""/>
-                    <pic:cNvPicPr/>
+                    <pic:cNvPr id="0" name="Picture 44"/>
+                    <pic:cNvPicPr>
+                      <a:picLocks noChangeAspect="1" noChangeArrowheads="1"/>
+                    </pic:cNvPicPr>
                   </pic:nvPicPr>
                   <pic:blipFill>
-                    <a:blip r:embed="rId32"/>
+                    <a:blip r:embed="rId33" cstate="print">
+                      <a:extLst>
+                        <a:ext uri="{28A0092B-C50C-407E-A947-70E740481C1C}">
+                          <a14:useLocalDpi xmlns:a14="http://schemas.microsoft.com/office/drawing/2010/main" val="0"/>
+                        </a:ext>
+                      </a:extLst>
+                    </a:blip>
+                    <a:srcRect/>
                     <a:stretch>
                       <a:fillRect/>
                     </a:stretch>
                   </pic:blipFill>
-                  <pic:spPr>
+                  <pic:spPr bwMode="auto">
                     <a:xfrm>
                       <a:off x="0" y="0"/>
-                      <a:ext cx="866896" cy="657317"/>
+                      <a:ext cx="1247140" cy="1247140"/>
                     </a:xfrm>
                     <a:prstGeom prst="rect">
                       <a:avLst/>
                     </a:prstGeom>
+                    <a:noFill/>
+                    <a:ln>
+                      <a:noFill/>
+                    </a:ln>
                   </pic:spPr>
                 </pic:pic>
               </a:graphicData>
@@ -13959,10 +14884,10 @@
           <w:noProof/>
         </w:rPr>
         <w:drawing>
-          <wp:inline distT="0" distB="0" distL="0" distR="0" wp14:anchorId="09090ED3" wp14:editId="3B8A7504">
-            <wp:extent cx="933580" cy="581106"/>
-            <wp:effectExtent l="0" t="0" r="0" b="9525"/>
-            <wp:docPr id="678301022" name="Imagen 1"/>
+          <wp:inline distT="0" distB="0" distL="0" distR="0" wp14:anchorId="1FB03D18" wp14:editId="78BC07FE">
+            <wp:extent cx="1235075" cy="1247140"/>
+            <wp:effectExtent l="0" t="0" r="0" b="0"/>
+            <wp:docPr id="397690195" name="Imagen 22"/>
             <wp:cNvGraphicFramePr>
               <a:graphicFrameLocks xmlns:a="http://schemas.openxmlformats.org/drawingml/2006/main" noChangeAspect="1"/>
             </wp:cNvGraphicFramePr>
@@ -13970,23 +14895,36 @@
               <a:graphicData uri="http://schemas.openxmlformats.org/drawingml/2006/picture">
                 <pic:pic xmlns:pic="http://schemas.openxmlformats.org/drawingml/2006/picture">
                   <pic:nvPicPr>
-                    <pic:cNvPr id="678301022" name=""/>
-                    <pic:cNvPicPr/>
+                    <pic:cNvPr id="0" name="Picture 46"/>
+                    <pic:cNvPicPr>
+                      <a:picLocks noChangeAspect="1" noChangeArrowheads="1"/>
+                    </pic:cNvPicPr>
                   </pic:nvPicPr>
                   <pic:blipFill>
-                    <a:blip r:embed="rId33"/>
+                    <a:blip r:embed="rId34" cstate="print">
+                      <a:extLst>
+                        <a:ext uri="{28A0092B-C50C-407E-A947-70E740481C1C}">
+                          <a14:useLocalDpi xmlns:a14="http://schemas.microsoft.com/office/drawing/2010/main" val="0"/>
+                        </a:ext>
+                      </a:extLst>
+                    </a:blip>
+                    <a:srcRect/>
                     <a:stretch>
                       <a:fillRect/>
                     </a:stretch>
                   </pic:blipFill>
-                  <pic:spPr>
+                  <pic:spPr bwMode="auto">
                     <a:xfrm>
                       <a:off x="0" y="0"/>
-                      <a:ext cx="933580" cy="581106"/>
+                      <a:ext cx="1235075" cy="1247140"/>
                     </a:xfrm>
                     <a:prstGeom prst="rect">
                       <a:avLst/>
                     </a:prstGeom>
+                    <a:noFill/>
+                    <a:ln>
+                      <a:noFill/>
+                    </a:ln>
                   </pic:spPr>
                 </pic:pic>
               </a:graphicData>
@@ -14016,11 +14954,12 @@
         <w:rPr>
           <w:noProof/>
         </w:rPr>
+        <w:lastRenderedPageBreak/>
         <w:drawing>
-          <wp:inline distT="0" distB="0" distL="0" distR="0" wp14:anchorId="09F982E7" wp14:editId="441F93B6">
-            <wp:extent cx="924054" cy="609685"/>
-            <wp:effectExtent l="0" t="0" r="9525" b="0"/>
-            <wp:docPr id="1401990048" name="Imagen 1"/>
+          <wp:inline distT="0" distB="0" distL="0" distR="0" wp14:anchorId="25C8ECE1" wp14:editId="3D024C72">
+            <wp:extent cx="1424940" cy="1341755"/>
+            <wp:effectExtent l="0" t="0" r="0" b="0"/>
+            <wp:docPr id="1399912738" name="Imagen 23"/>
             <wp:cNvGraphicFramePr>
               <a:graphicFrameLocks xmlns:a="http://schemas.openxmlformats.org/drawingml/2006/main" noChangeAspect="1"/>
             </wp:cNvGraphicFramePr>
@@ -14028,23 +14967,36 @@
               <a:graphicData uri="http://schemas.openxmlformats.org/drawingml/2006/picture">
                 <pic:pic xmlns:pic="http://schemas.openxmlformats.org/drawingml/2006/picture">
                   <pic:nvPicPr>
-                    <pic:cNvPr id="1401990048" name=""/>
-                    <pic:cNvPicPr/>
+                    <pic:cNvPr id="0" name="Picture 48"/>
+                    <pic:cNvPicPr>
+                      <a:picLocks noChangeAspect="1" noChangeArrowheads="1"/>
+                    </pic:cNvPicPr>
                   </pic:nvPicPr>
                   <pic:blipFill>
-                    <a:blip r:embed="rId34"/>
+                    <a:blip r:embed="rId35" cstate="print">
+                      <a:extLst>
+                        <a:ext uri="{28A0092B-C50C-407E-A947-70E740481C1C}">
+                          <a14:useLocalDpi xmlns:a14="http://schemas.microsoft.com/office/drawing/2010/main" val="0"/>
+                        </a:ext>
+                      </a:extLst>
+                    </a:blip>
+                    <a:srcRect/>
                     <a:stretch>
                       <a:fillRect/>
                     </a:stretch>
                   </pic:blipFill>
-                  <pic:spPr>
+                  <pic:spPr bwMode="auto">
                     <a:xfrm>
                       <a:off x="0" y="0"/>
-                      <a:ext cx="924054" cy="609685"/>
+                      <a:ext cx="1424940" cy="1341755"/>
                     </a:xfrm>
                     <a:prstGeom prst="rect">
                       <a:avLst/>
                     </a:prstGeom>
+                    <a:noFill/>
+                    <a:ln>
+                      <a:noFill/>
+                    </a:ln>
                   </pic:spPr>
                 </pic:pic>
               </a:graphicData>
@@ -14055,22 +15007,12 @@
     </w:p>
     <w:p>
       <w:pPr>
-        <w:spacing w:line="252" w:lineRule="auto"/>
-        <w:ind w:firstLine="0"/>
-      </w:pPr>
-      <w:r>
-        <w:br w:type="page"/>
-      </w:r>
-    </w:p>
-    <w:p>
-      <w:pPr>
         <w:pStyle w:val="Ttulo2"/>
       </w:pPr>
       <w:r>
         <w:rPr>
           <w:caps w:val="0"/>
         </w:rPr>
-        <w:lastRenderedPageBreak/>
         <w:t>ANÁLISIS DE CASOS DE USO</w:t>
       </w:r>
     </w:p>
@@ -14141,14 +15083,151 @@
     </w:p>
     <w:p>
       <w:pPr>
+        <w:ind w:firstLine="0"/>
+        <w:rPr>
+          <w:b/>
+          <w:bCs/>
+        </w:rPr>
+      </w:pPr>
+      <w:r>
+        <w:rPr>
+          <w:b/>
+          <w:bCs/>
+        </w:rPr>
+        <w:t>Caso de uso Gestionar</w:t>
+      </w:r>
+      <w:r>
+        <w:rPr>
+          <w:b/>
+          <w:bCs/>
+        </w:rPr>
+        <w:t xml:space="preserve"> Usuario</w:t>
+      </w:r>
+    </w:p>
+    <w:p>
+      <w:pPr>
+        <w:ind w:firstLine="0"/>
+        <w:rPr>
+          <w:b/>
+          <w:bCs/>
+        </w:rPr>
+      </w:pPr>
+      <w:r>
+        <w:rPr>
+          <w:b/>
+          <w:bCs/>
+          <w:noProof/>
+        </w:rPr>
+        <w:lastRenderedPageBreak/>
+        <w:drawing>
+          <wp:inline distT="0" distB="0" distL="0" distR="0" wp14:anchorId="4CFD9BAF" wp14:editId="26AE8283">
+            <wp:extent cx="5943600" cy="3928745"/>
+            <wp:effectExtent l="0" t="0" r="0" b="0"/>
+            <wp:docPr id="1970804091" name="Imagen 39"/>
+            <wp:cNvGraphicFramePr>
+              <a:graphicFrameLocks xmlns:a="http://schemas.openxmlformats.org/drawingml/2006/main" noChangeAspect="1"/>
+            </wp:cNvGraphicFramePr>
+            <a:graphic xmlns:a="http://schemas.openxmlformats.org/drawingml/2006/main">
+              <a:graphicData uri="http://schemas.openxmlformats.org/drawingml/2006/picture">
+                <pic:pic xmlns:pic="http://schemas.openxmlformats.org/drawingml/2006/picture">
+                  <pic:nvPicPr>
+                    <pic:cNvPr id="0" name="Picture 149"/>
+                    <pic:cNvPicPr>
+                      <a:picLocks noChangeAspect="1" noChangeArrowheads="1"/>
+                    </pic:cNvPicPr>
+                  </pic:nvPicPr>
+                  <pic:blipFill>
+                    <a:blip r:embed="rId36" cstate="print">
+                      <a:extLst>
+                        <a:ext uri="{28A0092B-C50C-407E-A947-70E740481C1C}">
+                          <a14:useLocalDpi xmlns:a14="http://schemas.microsoft.com/office/drawing/2010/main" val="0"/>
+                        </a:ext>
+                      </a:extLst>
+                    </a:blip>
+                    <a:srcRect/>
+                    <a:stretch>
+                      <a:fillRect/>
+                    </a:stretch>
+                  </pic:blipFill>
+                  <pic:spPr bwMode="auto">
+                    <a:xfrm>
+                      <a:off x="0" y="0"/>
+                      <a:ext cx="5943600" cy="3928745"/>
+                    </a:xfrm>
+                    <a:prstGeom prst="rect">
+                      <a:avLst/>
+                    </a:prstGeom>
+                    <a:noFill/>
+                    <a:ln>
+                      <a:noFill/>
+                    </a:ln>
+                  </pic:spPr>
+                </pic:pic>
+              </a:graphicData>
+            </a:graphic>
+          </wp:inline>
+        </w:drawing>
+      </w:r>
+    </w:p>
+    <w:p>
+      <w:pPr>
+        <w:ind w:firstLine="0"/>
+        <w:rPr>
+          <w:b/>
+          <w:bCs/>
+        </w:rPr>
+      </w:pPr>
+      <w:r>
+        <w:rPr>
+          <w:b/>
+          <w:bCs/>
+        </w:rPr>
+        <w:t>Caso de uso Gestionar Vehículo</w:t>
+      </w:r>
+    </w:p>
+    <w:p>
+      <w:pPr>
+        <w:ind w:firstLine="0"/>
+      </w:pPr>
+    </w:p>
+    <w:p>
+      <w:pPr>
+        <w:ind w:firstLine="0"/>
+      </w:pPr>
+    </w:p>
+    <w:p>
+      <w:pPr>
+        <w:ind w:firstLine="0"/>
+      </w:pPr>
+    </w:p>
+    <w:p>
+      <w:pPr>
+        <w:ind w:firstLine="0"/>
+      </w:pPr>
+    </w:p>
+    <w:p>
+      <w:pPr>
+        <w:ind w:firstLine="0"/>
+      </w:pPr>
+    </w:p>
+    <w:p>
+      <w:pPr>
+        <w:ind w:firstLine="0"/>
+      </w:pPr>
+    </w:p>
+    <w:p>
+      <w:pPr>
+        <w:ind w:firstLine="0"/>
+      </w:pPr>
+    </w:p>
+    <w:p>
+      <w:pPr>
+        <w:ind w:firstLine="0"/>
         <w:rPr>
           <w:szCs w:val="20"/>
           <w:lang w:eastAsia="es-CL"/>
         </w:rPr>
       </w:pPr>
-      <w:r>
-        <w:br w:type="page"/>
-      </w:r>
     </w:p>
     <w:p/>
     <w:p>
@@ -14160,12 +15239,13 @@
         <w:rPr>
           <w:caps w:val="0"/>
         </w:rPr>
+        <w:lastRenderedPageBreak/>
         <w:t>BIBLIOGRAFÍA</w:t>
       </w:r>
       <w:bookmarkEnd w:id="52"/>
     </w:p>
     <w:p>
-      <w:hyperlink r:id="rId35" w:history="1">
+      <w:hyperlink r:id="rId37" w:history="1">
         <w:r>
           <w:rPr>
             <w:rStyle w:val="Hipervnculo"/>
@@ -14175,7 +15255,7 @@
       </w:hyperlink>
     </w:p>
     <w:p>
-      <w:hyperlink r:id="rId36" w:history="1">
+      <w:hyperlink r:id="rId38" w:history="1">
         <w:r>
           <w:rPr>
             <w:rStyle w:val="Hipervnculo"/>
@@ -14186,7 +15266,7 @@
     </w:p>
     <w:p/>
     <w:sectPr>
-      <w:headerReference w:type="default" r:id="rId37"/>
+      <w:headerReference w:type="default" r:id="rId39"/>
       <w:pgSz w:w="12240" w:h="15840" w:code="122"/>
       <w:pgMar w:top="1440" w:right="1440" w:bottom="1440" w:left="1440" w:header="709" w:footer="709" w:gutter="0"/>
       <w:cols w:space="708"/>
